--- a/Mathematics/Calculus.docx
+++ b/Mathematics/Calculus.docx
@@ -75,7 +75,13 @@
         </w:rPr>
       </w:pPr>
       <w:r>
-        <w:rPr/>
+        <w:rPr>
+          <w:b/>
+          <w:bCs/>
+          <w:sz w:val="28"/>
+          <w:szCs w:val="28"/>
+          <w:u w:val="single"/>
+        </w:rPr>
       </w:r>
     </w:p>
     <w:p>
@@ -262,7 +268,18 @@
       </w:pPr>
       <w:r>
         <w:rPr/>
-        <w:t>A relation is defined to be a subset of AXB. Here, A is the domain and B is the co-domain.</w:t>
+        <w:t xml:space="preserve">A relation is defined to be a subset of </w:t>
+      </w:r>
+      <w:r>
+        <w:rPr>
+          <w:b/>
+          <w:bCs/>
+        </w:rPr>
+        <w:t>AXB</w:t>
+      </w:r>
+      <w:r>
+        <w:rPr/>
+        <w:t>. Here, A is the domain and B is the co-domain.</w:t>
       </w:r>
     </w:p>
     <w:p>
@@ -689,35 +706,7 @@
           <w:sz w:val="24"/>
           <w:shd w:fill="auto" w:val="clear"/>
         </w:rPr>
-        <w:t>The reason why functions are useful is because they can be thought of as machines, whic</w:t>
-      </w:r>
-      <w:r>
-        <w:rPr>
-          <w:b w:val="false"/>
-          <w:bCs w:val="false"/>
-          <w:i w:val="false"/>
-          <w:caps w:val="false"/>
-          <w:smallCaps w:val="false"/>
-          <w:color w:val="000000"/>
-          <w:spacing w:val="0"/>
-          <w:sz w:val="24"/>
-          <w:shd w:fill="auto" w:val="clear"/>
-        </w:rPr>
-        <w:t>h</w:t>
-      </w:r>
-      <w:r>
-        <w:rPr>
-          <w:b w:val="false"/>
-          <w:bCs w:val="false"/>
-          <w:i w:val="false"/>
-          <w:caps w:val="false"/>
-          <w:smallCaps w:val="false"/>
-          <w:color w:val="000000"/>
-          <w:spacing w:val="0"/>
-          <w:sz w:val="24"/>
-          <w:shd w:fill="auto" w:val="clear"/>
-        </w:rPr>
-        <w:t xml:space="preserve"> takes in an element from the domain and converts it in to an element in range. </w:t>
+        <w:t xml:space="preserve">The reason why functions are useful is because they can be thought of as machines, which takes in an element from the domain and converts it in to an element in range. </w:t>
       </w:r>
       <w:r>
         <w:rPr>
@@ -1772,12 +1761,13 @@
     <w:p>
       <w:pPr>
         <w:sectPr>
-          <w:type w:val="continuous"/>
+          <w:type w:val="nextPage"/>
           <w:pgSz w:w="11906" w:h="16838"/>
           <w:pgMar w:left="1134" w:right="1134" w:gutter="0" w:header="0" w:top="1134" w:footer="0" w:bottom="1134"/>
+          <w:pgNumType w:fmt="decimal"/>
           <w:formProt w:val="false"/>
           <w:textDirection w:val="lrTb"/>
-          <w:docGrid w:type="default" w:linePitch="100" w:charSpace="0"/>
+          <w:docGrid w:type="default" w:linePitch="600" w:charSpace="32768"/>
         </w:sectPr>
       </w:pPr>
     </w:p>
@@ -1798,7 +1788,7 @@
           <w:pgMar w:left="1134" w:right="1134" w:gutter="0" w:header="0" w:top="1134" w:footer="0" w:bottom="1134"/>
           <w:formProt w:val="true"/>
           <w:textDirection w:val="lrTb"/>
-          <w:docGrid w:type="default" w:linePitch="100" w:charSpace="0"/>
+          <w:docGrid w:type="default" w:linePitch="600" w:charSpace="32768"/>
         </w:sectPr>
       </w:pPr>
     </w:p>
@@ -3636,23 +3626,7 @@
           <w:u w:val="single"/>
           <w:shd w:fill="auto" w:val="clear"/>
         </w:rPr>
-        <w:t xml:space="preserve">4) </w:t>
-      </w:r>
-      <w:r>
-        <w:rPr>
-          <w:b/>
-          <w:bCs/>
-          <w:i w:val="false"/>
-          <w:caps w:val="false"/>
-          <w:smallCaps w:val="false"/>
-          <w:color w:val="000000"/>
-          <w:spacing w:val="0"/>
-          <w:sz w:val="28"/>
-          <w:szCs w:val="28"/>
-          <w:u w:val="single"/>
-          <w:shd w:fill="auto" w:val="clear"/>
-        </w:rPr>
-        <w:t>Limits</w:t>
+        <w:t>4) Limits</w:t>
       </w:r>
     </w:p>
     <w:p>
@@ -3689,19 +3663,6 @@
           <w:shd w:fill="auto" w:val="clear"/>
         </w:rPr>
         <w:tab/>
-      </w:r>
-      <w:r>
-        <w:rPr>
-          <w:b w:val="false"/>
-          <w:bCs/>
-          <w:i w:val="false"/>
-          <w:caps w:val="false"/>
-          <w:smallCaps w:val="false"/>
-          <w:color w:val="000000"/>
-          <w:spacing w:val="0"/>
-          <w:sz w:val="24"/>
-          <w:shd w:fill="auto" w:val="clear"/>
-        </w:rPr>
         <w:t>Whenever a variable x approaches a number a, for a function f(x), we represent it in terms</w:t>
       </w:r>
     </w:p>
@@ -3981,7 +3942,7 @@
       </w:r>
       <w:r>
         <w:rPr>
-          <w:rFonts w:eastAsia="Noto Serif CJK SC" w:cs="Lohit Devanagari" w:ascii="Liberation Serif" w:hAnsi="Liberation Serif"/>
+          <w:rFonts w:eastAsia="Noto Serif CJK SC" w:cs="Lohit Devanagari"/>
           <w:b/>
           <w:bCs/>
           <w:i w:val="false"/>
@@ -3999,7 +3960,7 @@
       </w:r>
       <w:r>
         <w:rPr>
-          <w:rFonts w:eastAsia="Noto Serif CJK SC" w:cs="Lohit Devanagari" w:ascii="Liberation Serif" w:hAnsi="Liberation Serif"/>
+          <w:rFonts w:eastAsia="Noto Serif CJK SC" w:cs="Lohit Devanagari"/>
           <w:b w:val="false"/>
           <w:bCs w:val="false"/>
           <w:i w:val="false"/>
@@ -4035,7 +3996,7 @@
       </w:r>
       <w:r>
         <w:rPr>
-          <w:rFonts w:eastAsia="Noto Serif CJK SC" w:cs="Lohit Devanagari" w:ascii="Liberation Serif" w:hAnsi="Liberation Serif"/>
+          <w:rFonts w:eastAsia="Noto Serif CJK SC" w:cs="Lohit Devanagari"/>
           <w:b/>
           <w:bCs/>
           <w:i w:val="false"/>
@@ -4131,7 +4092,7 @@
       </w:r>
       <w:r>
         <w:rPr>
-          <w:rFonts w:eastAsia="Noto Serif CJK SC" w:cs="Lohit Devanagari" w:ascii="Liberation Serif" w:hAnsi="Liberation Serif"/>
+          <w:rFonts w:eastAsia="Noto Serif CJK SC" w:cs="Lohit Devanagari"/>
           <w:b/>
           <w:bCs/>
           <w:i w:val="false"/>
@@ -4149,7 +4110,7 @@
       </w:r>
       <w:r>
         <w:rPr>
-          <w:rFonts w:eastAsia="Noto Serif CJK SC" w:cs="Lohit Devanagari" w:ascii="Liberation Serif" w:hAnsi="Liberation Serif"/>
+          <w:rFonts w:eastAsia="Noto Serif CJK SC" w:cs="Lohit Devanagari"/>
           <w:b w:val="false"/>
           <w:bCs w:val="false"/>
           <w:i w:val="false"/>
@@ -4185,7 +4146,7 @@
       </w:r>
       <w:r>
         <w:rPr>
-          <w:rFonts w:eastAsia="Noto Serif CJK SC" w:cs="Lohit Devanagari" w:ascii="Liberation Serif" w:hAnsi="Liberation Serif"/>
+          <w:rFonts w:eastAsia="Noto Serif CJK SC" w:cs="Lohit Devanagari"/>
           <w:b/>
           <w:bCs/>
           <w:i w:val="false"/>
@@ -4214,60 +4175,59 @@
           <w:bCs/>
           <w:position w:val="0"/>
           <w:sz w:val="24"/>
+          <w:sz w:val="24"/>
           <w:vertAlign w:val="baseline"/>
         </w:rPr>
       </w:pPr>
       <w:r>
         <w:rPr>
-          <w:b w:val="false"/>
-          <w:bCs w:val="false"/>
-          <w:i w:val="false"/>
-          <w:caps w:val="false"/>
-          <w:smallCaps w:val="false"/>
-          <w:color w:val="000000"/>
-          <w:spacing w:val="0"/>
-          <w:sz w:val="24"/>
-          <w:shd w:fill="auto" w:val="clear"/>
-        </w:rPr>
-      </w:r>
-    </w:p>
-    <w:p>
-      <w:pPr>
-        <w:pStyle w:val="Normal"/>
-        <w:bidi w:val="0"/>
-        <w:jc w:val="start"/>
-        <w:rPr>
-          <w:rFonts w:ascii="Liberation Serif" w:hAnsi="Liberation Serif"/>
-          <w:b w:val="false"/>
-          <w:b w:val="false"/>
-          <w:bCs w:val="false"/>
-          <w:i w:val="false"/>
-          <w:i w:val="false"/>
-          <w:caps w:val="false"/>
-          <w:smallCaps w:val="false"/>
-          <w:color w:val="000000"/>
-          <w:spacing w:val="0"/>
-          <w:sz w:val="24"/>
-          <w:highlight w:val="none"/>
-          <w:shd w:fill="auto" w:val="clear"/>
-        </w:rPr>
-      </w:pPr>
-      <w:r>
-        <w:rPr>
-          <w:rFonts w:eastAsia="Noto Serif CJK SC" w:cs="Lohit Devanagari" w:ascii="Liberation Serif" w:hAnsi="Liberation Serif"/>
-          <w:b w:val="false"/>
-          <w:bCs w:val="false"/>
-          <w:i w:val="false"/>
-          <w:caps w:val="false"/>
-          <w:smallCaps w:val="false"/>
-          <w:color w:val="000000"/>
-          <w:spacing w:val="0"/>
+          <w:rFonts w:eastAsia="Noto Serif CJK SC" w:cs="Lohit Devanagari"/>
+          <w:b/>
+          <w:bCs/>
           <w:position w:val="0"/>
           <w:sz w:val="24"/>
           <w:sz w:val="24"/>
-          <w:shd w:fill="auto" w:val="clear"/>
           <w:vertAlign w:val="baseline"/>
         </w:rPr>
+      </w:r>
+    </w:p>
+    <w:p>
+      <w:pPr>
+        <w:pStyle w:val="Normal"/>
+        <w:bidi w:val="0"/>
+        <w:jc w:val="start"/>
+        <w:rPr>
+          <w:rFonts w:ascii="Liberation Serif" w:hAnsi="Liberation Serif"/>
+          <w:b w:val="false"/>
+          <w:b w:val="false"/>
+          <w:bCs w:val="false"/>
+          <w:i w:val="false"/>
+          <w:i w:val="false"/>
+          <w:caps w:val="false"/>
+          <w:smallCaps w:val="false"/>
+          <w:color w:val="000000"/>
+          <w:spacing w:val="0"/>
+          <w:sz w:val="24"/>
+          <w:highlight w:val="none"/>
+          <w:shd w:fill="auto" w:val="clear"/>
+        </w:rPr>
+      </w:pPr>
+      <w:r>
+        <w:rPr>
+          <w:rFonts w:eastAsia="Noto Serif CJK SC" w:cs="Lohit Devanagari"/>
+          <w:b w:val="false"/>
+          <w:bCs w:val="false"/>
+          <w:i w:val="false"/>
+          <w:caps w:val="false"/>
+          <w:smallCaps w:val="false"/>
+          <w:color w:val="000000"/>
+          <w:spacing w:val="0"/>
+          <w:position w:val="0"/>
+          <w:sz w:val="24"/>
+          <w:sz w:val="24"/>
+          <w:shd w:fill="auto" w:val="clear"/>
+          <w:vertAlign w:val="baseline"/>
+        </w:rPr>
         <w:t>Limits can be one-sided, as it approaches the graph only through one side.</w:t>
       </w:r>
     </w:p>
@@ -4467,20 +4427,6 @@
           <w:shd w:fill="auto" w:val="clear"/>
         </w:rPr>
         <w:tab/>
-      </w:r>
-      <w:r>
-        <w:rPr>
-          <w:b w:val="false"/>
-          <w:bCs w:val="false"/>
-          <w:i w:val="false"/>
-          <w:caps w:val="false"/>
-          <w:smallCaps w:val="false"/>
-          <w:color w:val="000000"/>
-          <w:spacing w:val="0"/>
-          <w:sz w:val="24"/>
-          <w:u w:val="none"/>
-          <w:shd w:fill="auto" w:val="clear"/>
-        </w:rPr>
         <w:t xml:space="preserve">If </w:t>
       </w:r>
       <w:r>
@@ -4848,23 +4794,7 @@
           <w:u w:val="single"/>
           <w:shd w:fill="auto" w:val="clear"/>
         </w:rPr>
-        <w:t xml:space="preserve">5) </w:t>
-      </w:r>
-      <w:r>
-        <w:rPr>
-          <w:b/>
-          <w:bCs/>
-          <w:i w:val="false"/>
-          <w:caps w:val="false"/>
-          <w:smallCaps w:val="false"/>
-          <w:color w:val="000000"/>
-          <w:spacing w:val="0"/>
-          <w:sz w:val="28"/>
-          <w:szCs w:val="28"/>
-          <w:u w:val="single"/>
-          <w:shd w:fill="auto" w:val="clear"/>
-        </w:rPr>
-        <w:t>Continuity</w:t>
+        <w:t>5) Continuity</w:t>
       </w:r>
     </w:p>
     <w:p>
@@ -5034,37 +4964,7 @@
           <w:u w:val="single"/>
           <w:shd w:fill="auto" w:val="clear"/>
         </w:rPr>
-        <w:t>L</w:t>
-      </w:r>
-      <w:r>
-        <w:rPr>
-          <w:b/>
-          <w:bCs/>
-          <w:i w:val="false"/>
-          <w:caps w:val="false"/>
-          <w:smallCaps w:val="false"/>
-          <w:color w:val="000000"/>
-          <w:spacing w:val="0"/>
-          <w:sz w:val="24"/>
-          <w:u w:val="single"/>
-          <w:shd w:fill="auto" w:val="clear"/>
-        </w:rPr>
-        <w:t xml:space="preserve">imits </w:t>
-      </w:r>
-      <w:r>
-        <w:rPr>
-          <w:b/>
-          <w:bCs/>
-          <w:i w:val="false"/>
-          <w:caps w:val="false"/>
-          <w:smallCaps w:val="false"/>
-          <w:color w:val="000000"/>
-          <w:spacing w:val="0"/>
-          <w:sz w:val="24"/>
-          <w:u w:val="single"/>
-          <w:shd w:fill="auto" w:val="clear"/>
-        </w:rPr>
-        <w:t>at infinity</w:t>
+        <w:t>Limits at infinity</w:t>
       </w:r>
     </w:p>
     <w:p>
@@ -5121,7 +5021,7 @@
       </w:r>
       <w:r>
         <w:rPr>
-          <w:rFonts w:eastAsia="Liberation Serif" w:cs="Liberation Serif" w:ascii="Liberation Serif" w:hAnsi="Liberation Serif"/>
+          <w:rFonts w:eastAsia="Liberation Serif" w:cs="Liberation Serif"/>
           <w:b w:val="false"/>
           <w:bCs w:val="false"/>
           <w:i w:val="false"/>
@@ -5269,7 +5169,7 @@
       </w:r>
       <w:r>
         <w:rPr>
-          <w:rFonts w:eastAsia="Liberation Serif" w:cs="Liberation Serif" w:ascii="Liberation Serif" w:hAnsi="Liberation Serif"/>
+          <w:rFonts w:eastAsia="Liberation Serif" w:cs="Liberation Serif"/>
           <w:b w:val="false"/>
           <w:bCs w:val="false"/>
           <w:i w:val="false"/>
@@ -5341,23 +5241,47 @@
         <w:bidi w:val="0"/>
         <w:spacing w:before="0" w:after="140"/>
         <w:jc w:val="start"/>
+        <w:rPr>
+          <w:b/>
+          <w:b/>
+          <w:bCs/>
+          <w:sz w:val="28"/>
+          <w:szCs w:val="28"/>
+          <w:u w:val="single"/>
+        </w:rPr>
+      </w:pPr>
+      <w:r>
+        <w:rPr>
+          <w:b/>
+          <w:bCs/>
+          <w:sz w:val="28"/>
+          <w:szCs w:val="28"/>
+          <w:u w:val="single"/>
+        </w:rPr>
+        <w:t>6)</w:t>
+      </w:r>
+      <w:r>
+        <w:rPr>
+          <w:b/>
+          <w:bCs/>
+          <w:sz w:val="28"/>
+          <w:szCs w:val="28"/>
+          <w:u w:val="single"/>
+        </w:rPr>
+        <w:t>Differentiability</w:t>
+      </w:r>
+    </w:p>
+    <w:p>
+      <w:pPr>
+        <w:pStyle w:val="TextBody"/>
+        <w:bidi w:val="0"/>
+        <w:spacing w:before="0" w:after="140"/>
+        <w:jc w:val="start"/>
         <w:rPr/>
       </w:pPr>
       <w:r>
         <w:rPr/>
-        <w:t>Differentiability</w:t>
-      </w:r>
-    </w:p>
-    <w:p>
-      <w:pPr>
-        <w:pStyle w:val="TextBody"/>
-        <w:bidi w:val="0"/>
-        <w:spacing w:before="0" w:after="140"/>
-        <w:jc w:val="start"/>
-        <w:rPr/>
-      </w:pPr>
-      <w:r>
-        <w:rPr/>
+        <w:t xml:space="preserve">        </w:t>
       </w:r>
     </w:p>
     <w:p>
@@ -5391,7 +5315,7 @@
       <w:pgMar w:left="1134" w:right="1134" w:gutter="0" w:header="0" w:top="1134" w:footer="0" w:bottom="1134"/>
       <w:formProt w:val="false"/>
       <w:textDirection w:val="lrTb"/>
-      <w:docGrid w:type="default" w:linePitch="100" w:charSpace="0"/>
+      <w:docGrid w:type="default" w:linePitch="600" w:charSpace="32768"/>
     </w:sectPr>
   </w:body>
 </w:document>

--- a/Mathematics/Calculus.docx
+++ b/Mathematics/Calculus.docx
@@ -1761,10 +1761,9 @@
     <w:p>
       <w:pPr>
         <w:sectPr>
-          <w:type w:val="nextPage"/>
+          <w:type w:val="continuous"/>
           <w:pgSz w:w="11906" w:h="16838"/>
           <w:pgMar w:left="1134" w:right="1134" w:gutter="0" w:header="0" w:top="1134" w:footer="0" w:bottom="1134"/>
-          <w:pgNumType w:fmt="decimal"/>
           <w:formProt w:val="false"/>
           <w:textDirection w:val="lrTb"/>
           <w:docGrid w:type="default" w:linePitch="600" w:charSpace="32768"/>
@@ -3974,13 +3973,13 @@
           <w:shd w:fill="auto" w:val="clear"/>
           <w:vertAlign w:val="baseline"/>
         </w:rPr>
-        <w:t xml:space="preserve"> </w:t>
+        <w:t xml:space="preserve"> &gt; 0 there exists a number </w:t>
       </w:r>
       <w:r>
         <w:rPr>
           <w:rFonts w:eastAsia="Noto Serif CJK SC" w:cs="Lohit Devanagari"/>
-          <w:b w:val="false"/>
-          <w:bCs w:val="false"/>
+          <w:b/>
+          <w:bCs/>
           <w:i w:val="false"/>
           <w:caps w:val="false"/>
           <w:smallCaps w:val="false"/>
@@ -3992,13 +3991,13 @@
           <w:shd w:fill="auto" w:val="clear"/>
           <w:vertAlign w:val="baseline"/>
         </w:rPr>
-        <w:t xml:space="preserve">&gt; 0 there exists a number </w:t>
+        <w:t xml:space="preserve">ε </w:t>
       </w:r>
       <w:r>
         <w:rPr>
           <w:rFonts w:eastAsia="Noto Serif CJK SC" w:cs="Lohit Devanagari"/>
-          <w:b/>
-          <w:bCs/>
+          <w:b w:val="false"/>
+          <w:bCs w:val="false"/>
           <w:i w:val="false"/>
           <w:caps w:val="false"/>
           <w:smallCaps w:val="false"/>
@@ -4010,8 +4009,30 @@
           <w:shd w:fill="auto" w:val="clear"/>
           <w:vertAlign w:val="baseline"/>
         </w:rPr>
-        <w:t xml:space="preserve">ε </w:t>
-      </w:r>
+        <w:t xml:space="preserve">&gt; 0 </w:t>
+      </w:r>
+    </w:p>
+    <w:p>
+      <w:pPr>
+        <w:pStyle w:val="Normal"/>
+        <w:bidi w:val="0"/>
+        <w:jc w:val="start"/>
+        <w:rPr>
+          <w:rFonts w:ascii="Liberation Serif" w:hAnsi="Liberation Serif"/>
+          <w:b w:val="false"/>
+          <w:b w:val="false"/>
+          <w:bCs w:val="false"/>
+          <w:i w:val="false"/>
+          <w:i w:val="false"/>
+          <w:caps w:val="false"/>
+          <w:smallCaps w:val="false"/>
+          <w:color w:val="000000"/>
+          <w:spacing w:val="0"/>
+          <w:sz w:val="24"/>
+          <w:highlight w:val="none"/>
+          <w:shd w:fill="auto" w:val="clear"/>
+        </w:rPr>
+      </w:pPr>
       <w:r>
         <w:rPr>
           <w:rFonts w:eastAsia="Noto Serif CJK SC" w:cs="Lohit Devanagari"/>
@@ -4028,35 +4049,15 @@
           <w:shd w:fill="auto" w:val="clear"/>
           <w:vertAlign w:val="baseline"/>
         </w:rPr>
-        <w:t xml:space="preserve">&gt; 0 </w:t>
-      </w:r>
-    </w:p>
-    <w:p>
-      <w:pPr>
-        <w:pStyle w:val="Normal"/>
-        <w:bidi w:val="0"/>
-        <w:jc w:val="start"/>
-        <w:rPr>
-          <w:rFonts w:ascii="Liberation Serif" w:hAnsi="Liberation Serif"/>
-          <w:b w:val="false"/>
-          <w:b w:val="false"/>
-          <w:bCs w:val="false"/>
-          <w:i w:val="false"/>
-          <w:i w:val="false"/>
-          <w:caps w:val="false"/>
-          <w:smallCaps w:val="false"/>
-          <w:color w:val="000000"/>
-          <w:spacing w:val="0"/>
-          <w:sz w:val="24"/>
-          <w:highlight w:val="none"/>
-          <w:shd w:fill="auto" w:val="clear"/>
-        </w:rPr>
-      </w:pPr>
+        <w:tab/>
+        <w:tab/>
+        <w:t xml:space="preserve">such that if </w:t>
+      </w:r>
       <w:r>
         <w:rPr>
           <w:rFonts w:eastAsia="Noto Serif CJK SC" w:cs="Lohit Devanagari"/>
-          <w:b w:val="false"/>
-          <w:bCs w:val="false"/>
+          <w:b/>
+          <w:bCs/>
           <w:i w:val="false"/>
           <w:caps w:val="false"/>
           <w:smallCaps w:val="false"/>
@@ -4068,15 +4069,13 @@
           <w:shd w:fill="auto" w:val="clear"/>
           <w:vertAlign w:val="baseline"/>
         </w:rPr>
-        <w:tab/>
-        <w:tab/>
-        <w:t xml:space="preserve">such that if </w:t>
+        <w:t>0 &lt; | x – a | &lt; δ</w:t>
       </w:r>
       <w:r>
         <w:rPr>
           <w:rFonts w:eastAsia="Noto Serif CJK SC" w:cs="Lohit Devanagari"/>
-          <w:b/>
-          <w:bCs/>
+          <w:b w:val="false"/>
+          <w:bCs w:val="false"/>
           <w:i w:val="false"/>
           <w:caps w:val="false"/>
           <w:smallCaps w:val="false"/>
@@ -4088,7 +4087,7 @@
           <w:shd w:fill="auto" w:val="clear"/>
           <w:vertAlign w:val="baseline"/>
         </w:rPr>
-        <w:t xml:space="preserve">0 &lt; | x – a | &lt; </w:t>
+        <w:t xml:space="preserve"> , then  </w:t>
       </w:r>
       <w:r>
         <w:rPr>
@@ -4106,61 +4105,7 @@
           <w:shd w:fill="auto" w:val="clear"/>
           <w:vertAlign w:val="baseline"/>
         </w:rPr>
-        <w:t>δ</w:t>
-      </w:r>
-      <w:r>
-        <w:rPr>
-          <w:rFonts w:eastAsia="Noto Serif CJK SC" w:cs="Lohit Devanagari"/>
-          <w:b w:val="false"/>
-          <w:bCs w:val="false"/>
-          <w:i w:val="false"/>
-          <w:caps w:val="false"/>
-          <w:smallCaps w:val="false"/>
-          <w:color w:val="000000"/>
-          <w:spacing w:val="0"/>
-          <w:position w:val="0"/>
-          <w:sz w:val="24"/>
-          <w:sz w:val="24"/>
-          <w:shd w:fill="auto" w:val="clear"/>
-          <w:vertAlign w:val="baseline"/>
-        </w:rPr>
-        <w:t xml:space="preserve"> , then  </w:t>
-      </w:r>
-      <w:r>
-        <w:rPr>
-          <w:rFonts w:eastAsia="Noto Serif CJK SC" w:cs="Lohit Devanagari"/>
-          <w:b/>
-          <w:bCs/>
-          <w:i w:val="false"/>
-          <w:caps w:val="false"/>
-          <w:smallCaps w:val="false"/>
-          <w:color w:val="000000"/>
-          <w:spacing w:val="0"/>
-          <w:position w:val="0"/>
-          <w:sz w:val="24"/>
-          <w:sz w:val="24"/>
-          <w:shd w:fill="auto" w:val="clear"/>
-          <w:vertAlign w:val="baseline"/>
-        </w:rPr>
-        <w:t xml:space="preserve">0 &lt; | f(x) – L | &lt; </w:t>
-      </w:r>
-      <w:r>
-        <w:rPr>
-          <w:rFonts w:eastAsia="Noto Serif CJK SC" w:cs="Lohit Devanagari"/>
-          <w:b/>
-          <w:bCs/>
-          <w:i w:val="false"/>
-          <w:caps w:val="false"/>
-          <w:smallCaps w:val="false"/>
-          <w:color w:val="000000"/>
-          <w:spacing w:val="0"/>
-          <w:position w:val="0"/>
-          <w:sz w:val="24"/>
-          <w:sz w:val="24"/>
-          <w:shd w:fill="auto" w:val="clear"/>
-          <w:vertAlign w:val="baseline"/>
-        </w:rPr>
-        <w:t>ε</w:t>
+        <w:t>0 &lt; | f(x) – L | &lt; ε</w:t>
       </w:r>
     </w:p>
     <w:p>
@@ -5258,17 +5203,174 @@
           <w:szCs w:val="28"/>
           <w:u w:val="single"/>
         </w:rPr>
-        <w:t>6)</w:t>
-      </w:r>
-      <w:r>
-        <w:rPr>
+        <w:t>6) Differentiability</w:t>
+      </w:r>
+    </w:p>
+    <w:p>
+      <w:pPr>
+        <w:pStyle w:val="TextBody"/>
+        <w:bidi w:val="0"/>
+        <w:spacing w:before="0" w:after="140"/>
+        <w:jc w:val="start"/>
+        <w:rPr/>
+      </w:pPr>
+      <w:r>
+        <w:rPr/>
+        <w:tab/>
+        <w:t xml:space="preserve">        A function f(x) is said to be differentiable at a point a , if it has a derivative at that point. i.e, </w:t>
+        <w:tab/>
+        <w:tab/>
+        <w:tab/>
+        <w:tab/>
+      </w:r>
+      <w:r>
+        <w:rPr>
+          <w:b/>
+          <w:bCs/>
+        </w:rPr>
+        <w:t>f’(a) = Lim</w:t>
+      </w:r>
+      <w:r>
+        <w:rPr>
+          <w:b/>
+          <w:bCs/>
+          <w:vertAlign w:val="subscript"/>
+        </w:rPr>
+        <w:t xml:space="preserve">h-&gt;0 </w:t>
+      </w:r>
+      <w:r>
+        <w:rPr>
+          <w:b/>
+          <w:bCs/>
+          <w:position w:val="0"/>
+          <w:sz w:val="24"/>
+          <w:sz w:val="24"/>
+          <w:vertAlign w:val="baseline"/>
+        </w:rPr>
+        <w:t>(</w:t>
+      </w:r>
+      <w:r>
+        <w:rPr>
+          <w:b/>
+          <w:bCs/>
+          <w:position w:val="0"/>
+          <w:sz w:val="24"/>
+          <w:sz w:val="24"/>
+          <w:u w:val="none"/>
+          <w:vertAlign w:val="baseline"/>
+        </w:rPr>
+        <w:t>f(x+h) – f(x))/h</w:t>
+      </w:r>
+      <w:r>
+        <w:rPr>
+          <w:position w:val="0"/>
+          <w:sz w:val="24"/>
+          <w:sz w:val="24"/>
+          <w:u w:val="none"/>
+          <w:vertAlign w:val="baseline"/>
+        </w:rPr>
+        <w:t xml:space="preserve"> </w:t>
+        <w:br/>
+        <w:tab/>
+        <w:t>must exist at that point.</w:t>
+      </w:r>
+    </w:p>
+    <w:p>
+      <w:pPr>
+        <w:pStyle w:val="TextBody"/>
+        <w:numPr>
+          <w:ilvl w:val="0"/>
+          <w:numId w:val="4"/>
+        </w:numPr>
+        <w:bidi w:val="0"/>
+        <w:spacing w:before="0" w:after="140"/>
+        <w:jc w:val="start"/>
+        <w:rPr/>
+      </w:pPr>
+      <w:r>
+        <w:rPr>
+          <w:position w:val="0"/>
+          <w:sz w:val="24"/>
+          <w:sz w:val="24"/>
+          <w:u w:val="none"/>
+          <w:vertAlign w:val="baseline"/>
+        </w:rPr>
+        <w:t>Graphically, the funciton will be smooth, with no breaks, vertical tangents or sharp corners, and has a well defined slope at that point. Such a graph will have a unique tangent at every point in consideration.</w:t>
+      </w:r>
+    </w:p>
+    <w:p>
+      <w:pPr>
+        <w:pStyle w:val="TextBody"/>
+        <w:numPr>
+          <w:ilvl w:val="0"/>
+          <w:numId w:val="4"/>
+        </w:numPr>
+        <w:bidi w:val="0"/>
+        <w:spacing w:before="0" w:after="140"/>
+        <w:jc w:val="start"/>
+        <w:rPr/>
+      </w:pPr>
+      <w:r>
+        <w:rPr>
+          <w:position w:val="0"/>
+          <w:sz w:val="24"/>
+          <w:sz w:val="24"/>
+          <w:u w:val="none"/>
+          <w:vertAlign w:val="baseline"/>
+        </w:rPr>
+        <w:t>Differentiablility ensures continuity.</w:t>
+      </w:r>
+    </w:p>
+    <w:p>
+      <w:pPr>
+        <w:pStyle w:val="TextBody"/>
+        <w:numPr>
+          <w:ilvl w:val="0"/>
+          <w:numId w:val="4"/>
+        </w:numPr>
+        <w:bidi w:val="0"/>
+        <w:spacing w:before="0" w:after="140"/>
+        <w:jc w:val="start"/>
+        <w:rPr/>
+      </w:pPr>
+      <w:r>
+        <w:rPr>
+          <w:position w:val="0"/>
+          <w:sz w:val="24"/>
+          <w:sz w:val="24"/>
+          <w:u w:val="none"/>
+          <w:vertAlign w:val="baseline"/>
+        </w:rPr>
+        <w:t>A function is said to be differentiable on a domain, if it is differentiable at all points in that domain.</w:t>
+      </w:r>
+    </w:p>
+    <w:p>
+      <w:pPr>
+        <w:pStyle w:val="TextBody"/>
+        <w:bidi w:val="0"/>
+        <w:spacing w:before="0" w:after="140"/>
+        <w:jc w:val="start"/>
+        <w:rPr>
+          <w:b/>
           <w:b/>
           <w:bCs/>
           <w:sz w:val="28"/>
           <w:szCs w:val="28"/>
           <w:u w:val="single"/>
         </w:rPr>
-        <w:t>Differentiability</w:t>
+      </w:pPr>
+      <w:r>
+        <w:rPr>
+          <w:b/>
+          <w:bCs/>
+          <w:position w:val="0"/>
+          <w:sz w:val="28"/>
+          <w:sz w:val="28"/>
+          <w:szCs w:val="28"/>
+          <w:u w:val="single"/>
+          <w:vertAlign w:val="baseline"/>
+        </w:rPr>
+        <w:t>7) Derivative</w:t>
       </w:r>
     </w:p>
     <w:p>
@@ -5277,16 +5379,76 @@
         <w:bidi w:val="0"/>
         <w:spacing w:before="0" w:after="140"/>
         <w:jc w:val="start"/>
-        <w:rPr/>
-      </w:pPr>
-      <w:r>
-        <w:rPr/>
-        <w:t xml:space="preserve">        </w:t>
+        <w:rPr>
+          <w:u w:val="none"/>
+        </w:rPr>
+      </w:pPr>
+      <w:r>
+        <w:rPr>
+          <w:position w:val="0"/>
+          <w:sz w:val="24"/>
+          <w:sz w:val="24"/>
+          <w:u w:val="none"/>
+          <w:vertAlign w:val="baseline"/>
+        </w:rPr>
+        <w:tab/>
+        <w:t>The derivative of a function is defined as the change in the function w.r.t the change in the variable of that function at an instant. It is mathematically defined as</w:t>
+        <w:br/>
+        <w:tab/>
+        <w:tab/>
+        <w:tab/>
+      </w:r>
+      <w:r>
+        <w:rPr>
+          <w:b/>
+          <w:bCs/>
+          <w:position w:val="0"/>
+          <w:sz w:val="24"/>
+          <w:sz w:val="24"/>
+          <w:u w:val="none"/>
+          <w:vertAlign w:val="baseline"/>
+        </w:rPr>
+        <w:t>f’(a) = Lim</w:t>
+      </w:r>
+      <w:r>
+        <w:rPr>
+          <w:b/>
+          <w:bCs/>
+          <w:u w:val="none"/>
+          <w:vertAlign w:val="subscript"/>
+        </w:rPr>
+        <w:t xml:space="preserve">h-&gt;0 </w:t>
+      </w:r>
+      <w:r>
+        <w:rPr>
+          <w:b/>
+          <w:bCs/>
+          <w:position w:val="0"/>
+          <w:sz w:val="24"/>
+          <w:sz w:val="24"/>
+          <w:u w:val="none"/>
+          <w:vertAlign w:val="baseline"/>
+        </w:rPr>
+        <w:t>(f(x+h) – f(x))/h</w:t>
+      </w:r>
+      <w:r>
+        <w:rPr>
+          <w:position w:val="0"/>
+          <w:sz w:val="24"/>
+          <w:sz w:val="24"/>
+          <w:u w:val="none"/>
+          <w:vertAlign w:val="baseline"/>
+        </w:rPr>
+        <w:t xml:space="preserve"> </w:t>
       </w:r>
     </w:p>
     <w:p>
       <w:pPr>
         <w:pStyle w:val="TextBody"/>
+        <w:numPr>
+          <w:ilvl w:val="0"/>
+          <w:numId w:val="5"/>
+        </w:numPr>
         <w:bidi w:val="0"/>
         <w:spacing w:before="0" w:after="140"/>
         <w:jc w:val="start"/>
@@ -5294,12 +5456,16 @@
       </w:pPr>
       <w:r>
         <w:rPr/>
-        <w:t xml:space="preserve">       </w:t>
+        <w:t xml:space="preserve">The derivative of a function at a point is also the slope of the function at that point.     </w:t>
       </w:r>
     </w:p>
     <w:p>
       <w:pPr>
         <w:pStyle w:val="TextBody"/>
+        <w:numPr>
+          <w:ilvl w:val="0"/>
+          <w:numId w:val="5"/>
+        </w:numPr>
         <w:bidi w:val="0"/>
         <w:spacing w:before="0" w:after="140"/>
         <w:jc w:val="start"/>
@@ -5307,6 +5473,868 @@
       </w:pPr>
       <w:r>
         <w:rPr/>
+        <w:t>The process of finding derivative is called differentiation.</w:t>
+      </w:r>
+    </w:p>
+    <w:p>
+      <w:pPr>
+        <w:pStyle w:val="TextBody"/>
+        <w:numPr>
+          <w:ilvl w:val="0"/>
+          <w:numId w:val="5"/>
+        </w:numPr>
+        <w:bidi w:val="0"/>
+        <w:spacing w:before="0" w:after="140"/>
+        <w:jc w:val="start"/>
+        <w:rPr/>
+      </w:pPr>
+      <w:r>
+        <w:rPr/>
+        <w:t xml:space="preserve"> </w:t>
+      </w:r>
+      <w:r>
+        <w:rPr/>
+        <w:t>It is helpful in finding the minima and maxima, and in optimising functions.</w:t>
+      </w:r>
+    </w:p>
+    <w:p>
+      <w:pPr>
+        <w:pStyle w:val="TextBody"/>
+        <w:numPr>
+          <w:ilvl w:val="0"/>
+          <w:numId w:val="5"/>
+        </w:numPr>
+        <w:bidi w:val="0"/>
+        <w:spacing w:before="0" w:after="140"/>
+        <w:jc w:val="start"/>
+        <w:rPr/>
+      </w:pPr>
+      <w:r>
+        <w:rPr/>
+        <w:t>To differentiate composite functions, we use the chain rule.</w:t>
+      </w:r>
+    </w:p>
+    <w:p>
+      <w:pPr>
+        <w:pStyle w:val="TextBody"/>
+        <w:numPr>
+          <w:ilvl w:val="0"/>
+          <w:numId w:val="5"/>
+        </w:numPr>
+        <w:bidi w:val="0"/>
+        <w:spacing w:before="0" w:after="140"/>
+        <w:jc w:val="start"/>
+        <w:rPr/>
+      </w:pPr>
+      <w:r>
+        <w:rPr/>
+        <w:t>Applications of differentiation: Linear Approximation, Optimisation, Graph analysis</w:t>
+      </w:r>
+    </w:p>
+    <w:p>
+      <w:pPr>
+        <w:pStyle w:val="TextBody"/>
+        <w:numPr>
+          <w:ilvl w:val="0"/>
+          <w:numId w:val="5"/>
+        </w:numPr>
+        <w:bidi w:val="0"/>
+        <w:spacing w:before="0" w:after="140"/>
+        <w:jc w:val="start"/>
+        <w:rPr/>
+      </w:pPr>
+      <w:r>
+        <w:rPr/>
+        <w:t>Lagrange Notation: f’(x)</w:t>
+        <w:tab/>
+        <w:t>Leibniz Notation: df/dx</w:t>
+      </w:r>
+    </w:p>
+    <w:p>
+      <w:pPr>
+        <w:pStyle w:val="TextBody"/>
+        <w:bidi w:val="0"/>
+        <w:spacing w:before="0" w:after="140"/>
+        <w:jc w:val="start"/>
+        <w:rPr/>
+      </w:pPr>
+      <w:r>
+        <w:rPr>
+          <w:b/>
+          <w:bCs/>
+          <w:u w:val="single"/>
+        </w:rPr>
+        <w:t>8) Linear Approximation/ Tangent-line approximation</w:t>
+      </w:r>
+    </w:p>
+    <w:p>
+      <w:pPr>
+        <w:pStyle w:val="TextBody"/>
+        <w:bidi w:val="0"/>
+        <w:spacing w:before="0" w:after="140"/>
+        <w:jc w:val="start"/>
+        <w:rPr/>
+      </w:pPr>
+      <w:r>
+        <w:rPr/>
+        <w:tab/>
+        <w:t>It is using differentiation to approximate a function f(x) at a point x, if we know the value of the function at a. The closer x is to a, the better the approximation.</w:t>
+      </w:r>
+    </w:p>
+    <w:p>
+      <w:pPr>
+        <w:pStyle w:val="TextBody"/>
+        <w:bidi w:val="0"/>
+        <w:spacing w:before="0" w:after="140"/>
+        <w:jc w:val="start"/>
+        <w:rPr>
+          <w:b/>
+          <w:b/>
+          <w:bCs/>
+        </w:rPr>
+      </w:pPr>
+      <w:r>
+        <w:rPr>
+          <w:b/>
+          <w:bCs/>
+        </w:rPr>
+        <w:tab/>
+        <w:tab/>
+        <w:tab/>
+        <w:tab/>
+        <w:t>f(x) = f(a) + f’(a).(x-a)</w:t>
+      </w:r>
+    </w:p>
+    <w:p>
+      <w:pPr>
+        <w:pStyle w:val="TextBody"/>
+        <w:bidi w:val="0"/>
+        <w:spacing w:before="0" w:after="140"/>
+        <w:jc w:val="start"/>
+        <w:rPr/>
+      </w:pPr>
+      <w:r>
+        <w:rPr/>
+        <w:t>9) Differentials</w:t>
+      </w:r>
+    </w:p>
+    <w:p>
+      <w:pPr>
+        <w:pStyle w:val="TextBody"/>
+        <w:bidi w:val="0"/>
+        <w:spacing w:before="0" w:after="140"/>
+        <w:jc w:val="start"/>
+        <w:rPr/>
+      </w:pPr>
+      <w:r>
+        <w:rPr/>
+        <w:tab/>
+        <w:t>We know, dy/dx = f’(x)</w:t>
+      </w:r>
+    </w:p>
+    <w:p>
+      <w:pPr>
+        <w:pStyle w:val="TextBody"/>
+        <w:bidi w:val="0"/>
+        <w:spacing w:before="0" w:after="140"/>
+        <w:jc w:val="start"/>
+        <w:rPr/>
+      </w:pPr>
+      <w:r>
+        <w:rPr/>
+        <w:t>Here, dy/dx is the change in the function w.r.to the change in the variable of that function.</w:t>
+      </w:r>
+    </w:p>
+    <w:p>
+      <w:pPr>
+        <w:pStyle w:val="TextBody"/>
+        <w:bidi w:val="0"/>
+        <w:spacing w:before="0" w:after="140"/>
+        <w:jc w:val="start"/>
+        <w:rPr/>
+      </w:pPr>
+      <w:r>
+        <w:rPr/>
+        <w:t>Now, if we think of dy as the infinisimal value that represent the change in the function, and dx as the change in the variable, then we can write</w:t>
+      </w:r>
+    </w:p>
+    <w:p>
+      <w:pPr>
+        <w:pStyle w:val="TextBody"/>
+        <w:bidi w:val="0"/>
+        <w:spacing w:before="0" w:after="140"/>
+        <w:jc w:val="start"/>
+        <w:rPr/>
+      </w:pPr>
+      <w:r>
+        <w:rPr/>
+        <w:t>dy = f’(x).dx</w:t>
+      </w:r>
+    </w:p>
+    <w:p>
+      <w:pPr>
+        <w:pStyle w:val="TextBody"/>
+        <w:bidi w:val="0"/>
+        <w:spacing w:before="0" w:after="140"/>
+        <w:jc w:val="start"/>
+        <w:rPr/>
+      </w:pPr>
+      <w:r>
+        <w:rPr/>
+        <w:tab/>
+        <w:t>This can help us approximate the change in the function, if we know the derivative and the change in variable</w:t>
+      </w:r>
+    </w:p>
+    <w:p>
+      <w:pPr>
+        <w:pStyle w:val="TextBody"/>
+        <w:bidi w:val="0"/>
+        <w:spacing w:before="0" w:after="140"/>
+        <w:jc w:val="start"/>
+        <w:rPr/>
+      </w:pPr>
+      <w:r>
+        <w:rPr/>
+        <w:t>Note: dy/dx is an operation (called differentiation), and hence dy and dx cannot be separated. But for the purpose of linear approximation and optimisation, it would be helpful to consider dy and dx as separate entities. This will provide a strong framework for estimating how a small change in variable can lead to a change in the function.</w:t>
+      </w:r>
+    </w:p>
+    <w:p>
+      <w:pPr>
+        <w:pStyle w:val="TextBody"/>
+        <w:bidi w:val="0"/>
+        <w:spacing w:before="0" w:after="140"/>
+        <w:jc w:val="start"/>
+        <w:rPr/>
+      </w:pPr>
+      <w:r>
+        <w:rPr/>
+        <w:t>10) Intermediate VT, MVT, Rolles’ Theorem</w:t>
+      </w:r>
+    </w:p>
+    <w:p>
+      <w:pPr>
+        <w:pStyle w:val="TextBody"/>
+        <w:bidi w:val="0"/>
+        <w:spacing w:before="0" w:after="140"/>
+        <w:jc w:val="start"/>
+        <w:rPr/>
+      </w:pPr>
+      <w:r>
+        <w:rPr/>
+        <w:t>11) Maxima – minima</w:t>
+      </w:r>
+    </w:p>
+    <w:p>
+      <w:pPr>
+        <w:pStyle w:val="TextBody"/>
+        <w:bidi w:val="0"/>
+        <w:spacing w:before="0" w:after="140"/>
+        <w:jc w:val="start"/>
+        <w:rPr/>
+      </w:pPr>
+      <w:r>
+        <w:rPr/>
+        <w:tab/>
+      </w:r>
+      <w:r>
+        <w:rPr/>
+        <w:t>A function will have maximas and minimas throughout it. They are very important, because many problems involves finding and optimising the maximas and minimas.Eg: The objective of many buisness models is to maximise the profit function.</w:t>
+      </w:r>
+    </w:p>
+    <w:p>
+      <w:pPr>
+        <w:pStyle w:val="TextBody"/>
+        <w:bidi w:val="0"/>
+        <w:spacing w:before="0" w:after="140"/>
+        <w:jc w:val="start"/>
+        <w:rPr/>
+      </w:pPr>
+      <w:r>
+        <w:rPr/>
+        <w:tab/>
+      </w:r>
+      <w:r>
+        <w:rPr/>
+        <w:t>Lets consider a function f(x), defined on the doman [a,b]. Let c be a point on the domain, such that f(c) is a maxima or a minima. The main concept here is that,</w:t>
+      </w:r>
+    </w:p>
+    <w:p>
+      <w:pPr>
+        <w:pStyle w:val="TextBody"/>
+        <w:bidi w:val="0"/>
+        <w:spacing w:before="0" w:after="140"/>
+        <w:jc w:val="start"/>
+        <w:rPr/>
+      </w:pPr>
+      <w:r>
+        <w:rPr/>
+        <w:tab/>
+        <w:tab/>
+        <w:tab/>
+        <w:tab/>
+        <w:tab/>
+        <w:tab/>
+      </w:r>
+      <w:r>
+        <w:rPr>
+          <w:b/>
+          <w:bCs/>
+        </w:rPr>
+        <w:t>f’(c) = 0</w:t>
+      </w:r>
+    </w:p>
+    <w:p>
+      <w:pPr>
+        <w:pStyle w:val="TextBody"/>
+        <w:bidi w:val="0"/>
+        <w:spacing w:before="0" w:after="140"/>
+        <w:jc w:val="start"/>
+        <w:rPr/>
+      </w:pPr>
+      <w:r>
+        <w:rPr/>
+        <w:tab/>
+      </w:r>
+      <w:r>
+        <w:rPr/>
+        <w:t xml:space="preserve">The way we generalise this is by defining critical point. The </w:t>
+      </w:r>
+      <w:r>
+        <w:rPr>
+          <w:b/>
+          <w:bCs/>
+        </w:rPr>
+        <w:t xml:space="preserve">critical point </w:t>
+      </w:r>
+      <w:r>
+        <w:rPr/>
+        <w:t xml:space="preserve">c is defined as a point on the domain of a function </w:t>
+      </w:r>
+      <w:r>
+        <w:rPr/>
+        <w:t>where f(c) is either not defined or f’(c) = 0.</w:t>
+      </w:r>
+    </w:p>
+    <w:p>
+      <w:pPr>
+        <w:pStyle w:val="TextBody"/>
+        <w:bidi w:val="0"/>
+        <w:spacing w:lineRule="auto" w:line="240" w:before="57" w:after="140"/>
+        <w:jc w:val="start"/>
+        <w:rPr/>
+      </w:pPr>
+      <w:r>
+        <w:rPr/>
+        <w:tab/>
+        <w:t>Thus we can conclude that the only places where maxima and minima can occur throughout the domain [a,b] are the critical points and the end points a and b. But this only tells us that a point is either minima or maxima or an inflextion point. Inorder to identify them correctly, we use the second derivative test as:</w:t>
+      </w:r>
+    </w:p>
+    <w:p>
+      <w:pPr>
+        <w:pStyle w:val="TextBody"/>
+        <w:numPr>
+          <w:ilvl w:val="0"/>
+          <w:numId w:val="6"/>
+        </w:numPr>
+        <w:bidi w:val="0"/>
+        <w:spacing w:lineRule="auto" w:line="240" w:before="0" w:after="83"/>
+        <w:jc w:val="start"/>
+        <w:rPr/>
+      </w:pPr>
+      <w:r>
+        <w:rPr/>
+        <w:t>If f’’(x) &gt; 0, it is a minima</w:t>
+      </w:r>
+    </w:p>
+    <w:p>
+      <w:pPr>
+        <w:pStyle w:val="TextBody"/>
+        <w:numPr>
+          <w:ilvl w:val="0"/>
+          <w:numId w:val="6"/>
+        </w:numPr>
+        <w:bidi w:val="0"/>
+        <w:spacing w:lineRule="auto" w:line="240" w:before="0" w:after="83"/>
+        <w:jc w:val="start"/>
+        <w:rPr/>
+      </w:pPr>
+      <w:r>
+        <w:rPr/>
+        <w:t>If f’’(x) &lt; 0, it is a maxima</w:t>
+      </w:r>
+    </w:p>
+    <w:p>
+      <w:pPr>
+        <w:pStyle w:val="TextBody"/>
+        <w:numPr>
+          <w:ilvl w:val="0"/>
+          <w:numId w:val="6"/>
+        </w:numPr>
+        <w:bidi w:val="0"/>
+        <w:spacing w:lineRule="auto" w:line="240" w:before="0" w:after="83"/>
+        <w:jc w:val="start"/>
+        <w:rPr/>
+      </w:pPr>
+      <w:r>
+        <w:rPr/>
+        <w:t>If f’’(x) == 0, it is an inflection point</w:t>
+      </w:r>
+    </w:p>
+    <w:p>
+      <w:pPr>
+        <w:pStyle w:val="TextBody"/>
+        <w:bidi w:val="0"/>
+        <w:spacing w:lineRule="auto" w:line="240" w:before="0" w:after="83"/>
+        <w:jc w:val="start"/>
+        <w:rPr/>
+      </w:pPr>
+      <w:r>
+        <w:rPr/>
+      </w:r>
+    </w:p>
+    <w:p>
+      <w:pPr>
+        <w:pStyle w:val="TextBody"/>
+        <w:bidi w:val="0"/>
+        <w:spacing w:lineRule="auto" w:line="240" w:before="0" w:after="83"/>
+        <w:jc w:val="start"/>
+        <w:rPr/>
+      </w:pPr>
+      <w:r>
+        <w:rPr/>
+        <w:tab/>
+        <w:t>We can also find if a function is increasing or decreasing by the first derivative test:</w:t>
+      </w:r>
+    </w:p>
+    <w:p>
+      <w:pPr>
+        <w:pStyle w:val="TextBody"/>
+        <w:numPr>
+          <w:ilvl w:val="0"/>
+          <w:numId w:val="7"/>
+        </w:numPr>
+        <w:bidi w:val="0"/>
+        <w:spacing w:lineRule="auto" w:line="240" w:before="0" w:after="83"/>
+        <w:jc w:val="start"/>
+        <w:rPr/>
+      </w:pPr>
+      <w:r>
+        <w:rPr/>
+        <w:t xml:space="preserve">If f’(x) &gt; 0 along a domain, then </w:t>
+      </w:r>
+      <w:r>
+        <w:rPr/>
+        <w:t xml:space="preserve">the function </w:t>
+      </w:r>
+      <w:r>
+        <w:rPr/>
+        <w:t xml:space="preserve">f(x) is increasing along the domain </w:t>
+      </w:r>
+    </w:p>
+    <w:p>
+      <w:pPr>
+        <w:pStyle w:val="TextBody"/>
+        <w:numPr>
+          <w:ilvl w:val="0"/>
+          <w:numId w:val="7"/>
+        </w:numPr>
+        <w:bidi w:val="0"/>
+        <w:spacing w:lineRule="auto" w:line="240" w:before="0" w:after="83"/>
+        <w:jc w:val="start"/>
+        <w:rPr/>
+      </w:pPr>
+      <w:r>
+        <w:rPr/>
+        <w:t xml:space="preserve">If f’(x) &lt; 0 along a domain, then </w:t>
+      </w:r>
+      <w:r>
+        <w:rPr/>
+        <w:t>the function</w:t>
+      </w:r>
+      <w:r>
+        <w:rPr/>
+        <w:t xml:space="preserve"> f(x) is </w:t>
+      </w:r>
+      <w:r>
+        <w:rPr/>
+        <w:t>decreasing</w:t>
+      </w:r>
+      <w:r>
+        <w:rPr/>
+        <w:t xml:space="preserve"> along the domain</w:t>
+      </w:r>
+    </w:p>
+    <w:p>
+      <w:pPr>
+        <w:pStyle w:val="TextBody"/>
+        <w:bidi w:val="0"/>
+        <w:spacing w:before="0" w:after="140"/>
+        <w:jc w:val="start"/>
+        <w:rPr/>
+      </w:pPr>
+      <w:r>
+        <w:rPr/>
+        <w:t>We can use all these concpts to draw the graph of almost any function.</w:t>
+      </w:r>
+    </w:p>
+    <w:p>
+      <w:pPr>
+        <w:pStyle w:val="TextBody"/>
+        <w:bidi w:val="0"/>
+        <w:spacing w:lineRule="auto" w:line="240" w:before="0" w:after="140"/>
+        <w:jc w:val="start"/>
+        <w:rPr/>
+      </w:pPr>
+      <w:r>
+        <w:rPr/>
+        <w:t>12) L’ Hospital’s Rule</w:t>
+      </w:r>
+    </w:p>
+    <w:p>
+      <w:pPr>
+        <w:pStyle w:val="TextBody"/>
+        <w:bidi w:val="0"/>
+        <w:spacing w:lineRule="auto" w:line="240" w:before="0" w:after="140"/>
+        <w:jc w:val="start"/>
+        <w:rPr/>
+      </w:pPr>
+      <w:r>
+        <w:rPr/>
+        <w:tab/>
+      </w:r>
+      <w:r>
+        <w:rPr>
+          <w:b/>
+          <w:bCs/>
+        </w:rPr>
+        <w:t>lim</w:t>
+      </w:r>
+      <w:r>
+        <w:rPr>
+          <w:b/>
+          <w:bCs/>
+          <w:vertAlign w:val="subscript"/>
+        </w:rPr>
+        <w:t xml:space="preserve">x&gt;a </w:t>
+      </w:r>
+      <w:r>
+        <w:rPr>
+          <w:b/>
+          <w:bCs/>
+          <w:position w:val="0"/>
+          <w:sz w:val="24"/>
+          <w:vertAlign w:val="baseline"/>
+        </w:rPr>
+        <w:t>f(x)/g(x) = lim</w:t>
+      </w:r>
+      <w:r>
+        <w:rPr>
+          <w:b/>
+          <w:bCs/>
+          <w:vertAlign w:val="subscript"/>
+        </w:rPr>
+        <w:t xml:space="preserve">x&gt;a </w:t>
+      </w:r>
+      <w:r>
+        <w:rPr>
+          <w:b/>
+          <w:bCs/>
+          <w:position w:val="0"/>
+          <w:sz w:val="24"/>
+          <w:vertAlign w:val="baseline"/>
+        </w:rPr>
+        <w:t>f’(x)/g’(x)</w:t>
+      </w:r>
+      <w:r>
+        <w:rPr/>
+        <w:tab/>
+      </w:r>
+    </w:p>
+    <w:p>
+      <w:pPr>
+        <w:pStyle w:val="TextBody"/>
+        <w:bidi w:val="0"/>
+        <w:spacing w:before="0" w:after="140"/>
+        <w:jc w:val="start"/>
+        <w:rPr/>
+      </w:pPr>
+      <w:r>
+        <w:rPr/>
+        <w:t>13)</w:t>
+      </w:r>
+      <w:r>
+        <w:rPr/>
+        <w:t>Integration</w:t>
+      </w:r>
+    </w:p>
+    <w:p>
+      <w:pPr>
+        <w:pStyle w:val="TextBody"/>
+        <w:bidi w:val="0"/>
+        <w:spacing w:before="0" w:after="140"/>
+        <w:jc w:val="start"/>
+        <w:rPr/>
+      </w:pPr>
+      <w:r>
+        <w:rPr/>
+        <w:tab/>
+      </w:r>
+      <w:r>
+        <w:rPr/>
+        <w:t xml:space="preserve">Integration is a process that calculates the anti-derivative of a function. </w:t>
+      </w:r>
+      <w:r>
+        <w:rPr>
+          <w:b/>
+          <w:bCs/>
+        </w:rPr>
+        <w:t xml:space="preserve">Anti-derivative </w:t>
+      </w:r>
+      <w:r>
+        <w:rPr/>
+        <w:t xml:space="preserve">is the opposite of taking the derivative. It may be formally defined as: If F’(x) =f(x), then F(x) is the anti-derivative of f(x). </w:t>
+      </w:r>
+    </w:p>
+    <w:p>
+      <w:pPr>
+        <w:pStyle w:val="TextBody"/>
+        <w:bidi w:val="0"/>
+        <w:spacing w:before="0" w:after="140"/>
+        <w:jc w:val="start"/>
+        <w:rPr/>
+      </w:pPr>
+      <w:r>
+        <w:rPr/>
+        <w:t xml:space="preserve">There are three types of integrals - </w:t>
+      </w:r>
+    </w:p>
+    <w:p>
+      <w:pPr>
+        <w:pStyle w:val="TextBody"/>
+        <w:numPr>
+          <w:ilvl w:val="0"/>
+          <w:numId w:val="8"/>
+        </w:numPr>
+        <w:bidi w:val="0"/>
+        <w:spacing w:before="0" w:after="140"/>
+        <w:jc w:val="start"/>
+        <w:rPr/>
+      </w:pPr>
+      <w:r>
+        <w:rPr>
+          <w:b/>
+          <w:bCs/>
+        </w:rPr>
+        <w:t>Indefinite integral</w:t>
+      </w:r>
+      <w:r>
+        <w:rPr/>
+        <w:t xml:space="preserve"> – </w:t>
+      </w:r>
+      <w:r>
+        <w:rPr/>
+        <w:t xml:space="preserve">It is the integral with </w:t>
+      </w:r>
+      <w:r>
+        <w:rPr/>
+        <w:t xml:space="preserve">no limits w.r.t the domain. It calculates the area under the graph of the function </w:t>
+      </w:r>
+      <w:r>
+        <w:rPr/>
+        <w:t>as a system of functions</w:t>
+      </w:r>
+      <w:r>
+        <w:rPr/>
+        <w:t xml:space="preserve">. It is literally the anti-derivative of a function. </w:t>
+      </w:r>
+      <w:r>
+        <w:rPr/>
+        <w:t>The output is a system of functions.</w:t>
+      </w:r>
+    </w:p>
+    <w:p>
+      <w:pPr>
+        <w:pStyle w:val="TextBody"/>
+        <w:numPr>
+          <w:ilvl w:val="0"/>
+          <w:numId w:val="8"/>
+        </w:numPr>
+        <w:bidi w:val="0"/>
+        <w:spacing w:before="0" w:after="140"/>
+        <w:jc w:val="start"/>
+        <w:rPr/>
+      </w:pPr>
+      <w:r>
+        <w:rPr>
+          <w:b/>
+          <w:bCs/>
+        </w:rPr>
+        <w:t>Accumulation function</w:t>
+      </w:r>
+      <w:r>
+        <w:rPr/>
+        <w:t xml:space="preserve"> – </w:t>
+      </w:r>
+      <w:r>
+        <w:rPr/>
+        <w:t>It is the integral defined from a point a to x. It calculates the area as x increases from a, and hence the name. It is the “area so far funtion”. The output is a function, just put the value of x, and you’ll get the accumulation area.</w:t>
+      </w:r>
+    </w:p>
+    <w:p>
+      <w:pPr>
+        <w:pStyle w:val="TextBody"/>
+        <w:numPr>
+          <w:ilvl w:val="0"/>
+          <w:numId w:val="8"/>
+        </w:numPr>
+        <w:bidi w:val="0"/>
+        <w:spacing w:before="0" w:after="140"/>
+        <w:jc w:val="start"/>
+        <w:rPr/>
+      </w:pPr>
+      <w:r>
+        <w:rPr>
+          <w:b/>
+          <w:bCs/>
+        </w:rPr>
+        <w:t>Definite integral –</w:t>
+      </w:r>
+      <w:r>
+        <w:rPr/>
+        <w:t xml:space="preserve"> </w:t>
+      </w:r>
+      <w:r>
+        <w:rPr/>
+        <w:t>It is the integral defined between two points. It calculates the area between those two points in the domain. The output is the area(a number).</w:t>
+      </w:r>
+    </w:p>
+    <w:p>
+      <w:pPr>
+        <w:pStyle w:val="TextBody"/>
+        <w:bidi w:val="0"/>
+        <w:spacing w:before="0" w:after="140"/>
+        <w:jc w:val="start"/>
+        <w:rPr/>
+      </w:pPr>
+      <w:r>
+        <w:rPr/>
+        <w:t>14) Fundemental Theorem of Calculus</w:t>
+      </w:r>
+    </w:p>
+    <w:p>
+      <w:pPr>
+        <w:pStyle w:val="TextBody"/>
+        <w:numPr>
+          <w:ilvl w:val="0"/>
+          <w:numId w:val="9"/>
+        </w:numPr>
+        <w:bidi w:val="0"/>
+        <w:spacing w:before="0" w:after="140"/>
+        <w:jc w:val="start"/>
+        <w:rPr/>
+      </w:pPr>
+      <w:r>
+        <w:rPr/>
+        <w:t>FTOC 1: Establishes a relation between integration and differentiation</w:t>
+      </w:r>
+    </w:p>
+    <w:p>
+      <w:pPr>
+        <w:pStyle w:val="TextBody"/>
+        <w:numPr>
+          <w:ilvl w:val="0"/>
+          <w:numId w:val="0"/>
+        </w:numPr>
+        <w:bidi w:val="0"/>
+        <w:spacing w:before="0" w:after="140"/>
+        <w:ind w:start="1429" w:hanging="0"/>
+        <w:jc w:val="start"/>
+        <w:rPr/>
+      </w:pPr>
+      <w:r>
+        <w:rPr/>
+        <w:tab/>
+        <w:tab/>
+        <w:tab/>
+      </w:r>
+      <w:r>
+        <w:rPr>
+          <w:b/>
+          <w:bCs/>
+        </w:rPr>
+        <w:t xml:space="preserve">d/dx( </w:t>
+      </w:r>
+      <w:r>
+        <w:rPr>
+          <w:rFonts w:eastAsia="Liberation Serif" w:cs="Liberation Serif" w:ascii="Liberation Serif" w:hAnsi="Liberation Serif"/>
+          <w:b/>
+          <w:bCs/>
+        </w:rPr>
+        <w:t>∫</w:t>
+      </w:r>
+      <w:r>
+        <w:rPr>
+          <w:rFonts w:eastAsia="Noto Serif CJK SC" w:cs="Lohit Devanagari"/>
+          <w:b/>
+          <w:bCs/>
+          <w:vertAlign w:val="subscript"/>
+        </w:rPr>
+        <w:t>a</w:t>
+      </w:r>
+      <w:r>
+        <w:rPr>
+          <w:rFonts w:eastAsia="Noto Serif CJK SC" w:cs="Lohit Devanagari"/>
+          <w:b/>
+          <w:bCs/>
+          <w:vertAlign w:val="superscript"/>
+        </w:rPr>
+        <w:t xml:space="preserve">x </w:t>
+      </w:r>
+      <w:r>
+        <w:rPr>
+          <w:rFonts w:eastAsia="Noto Serif CJK SC" w:cs="Lohit Devanagari"/>
+          <w:b/>
+          <w:bCs/>
+          <w:position w:val="0"/>
+          <w:sz w:val="24"/>
+          <w:vertAlign w:val="baseline"/>
+        </w:rPr>
+        <w:t>f(t).dt ) = f(x)</w:t>
+        <w:tab/>
+      </w:r>
+    </w:p>
+    <w:p>
+      <w:pPr>
+        <w:pStyle w:val="TextBody"/>
+        <w:numPr>
+          <w:ilvl w:val="0"/>
+          <w:numId w:val="9"/>
+        </w:numPr>
+        <w:bidi w:val="0"/>
+        <w:spacing w:before="0" w:after="140"/>
+        <w:jc w:val="start"/>
+        <w:rPr/>
+      </w:pPr>
+      <w:r>
+        <w:rPr/>
+        <w:t xml:space="preserve">FTOC 2: </w:t>
+      </w:r>
+    </w:p>
+    <w:p>
+      <w:pPr>
+        <w:pStyle w:val="TextBody"/>
+        <w:bidi w:val="0"/>
+        <w:spacing w:before="0" w:after="140"/>
+        <w:jc w:val="start"/>
+        <w:rPr/>
+      </w:pPr>
+      <w:r>
+        <w:rPr/>
+        <w:tab/>
+        <w:tab/>
+        <w:tab/>
+        <w:tab/>
+        <w:tab/>
       </w:r>
     </w:p>
     <w:sectPr>
@@ -5719,6 +6747,810 @@
   <w:abstractNum w:abstractNumId="4">
     <w:lvl w:ilvl="0">
       <w:start w:val="1"/>
+      <w:numFmt w:val="bullet"/>
+      <w:lvlText w:val=""/>
+      <w:lvlJc w:val="start"/>
+      <w:pPr>
+        <w:tabs>
+          <w:tab w:val="num" w:pos="720"/>
+        </w:tabs>
+        <w:ind w:start="720" w:hanging="360"/>
+      </w:pPr>
+      <w:rPr>
+        <w:rFonts w:ascii="Symbol" w:hAnsi="Symbol" w:cs="Symbol" w:hint="default"/>
+      </w:rPr>
+    </w:lvl>
+    <w:lvl w:ilvl="1">
+      <w:start w:val="1"/>
+      <w:numFmt w:val="bullet"/>
+      <w:lvlText w:val="◦"/>
+      <w:lvlJc w:val="start"/>
+      <w:pPr>
+        <w:tabs>
+          <w:tab w:val="num" w:pos="1080"/>
+        </w:tabs>
+        <w:ind w:start="1080" w:hanging="360"/>
+      </w:pPr>
+      <w:rPr>
+        <w:rFonts w:ascii="OpenSymbol" w:hAnsi="OpenSymbol" w:cs="OpenSymbol" w:hint="default"/>
+      </w:rPr>
+    </w:lvl>
+    <w:lvl w:ilvl="2">
+      <w:start w:val="1"/>
+      <w:numFmt w:val="bullet"/>
+      <w:lvlText w:val="▪"/>
+      <w:lvlJc w:val="start"/>
+      <w:pPr>
+        <w:tabs>
+          <w:tab w:val="num" w:pos="1440"/>
+        </w:tabs>
+        <w:ind w:start="1440" w:hanging="360"/>
+      </w:pPr>
+      <w:rPr>
+        <w:rFonts w:ascii="OpenSymbol" w:hAnsi="OpenSymbol" w:cs="OpenSymbol" w:hint="default"/>
+      </w:rPr>
+    </w:lvl>
+    <w:lvl w:ilvl="3">
+      <w:start w:val="1"/>
+      <w:numFmt w:val="bullet"/>
+      <w:lvlText w:val=""/>
+      <w:lvlJc w:val="start"/>
+      <w:pPr>
+        <w:tabs>
+          <w:tab w:val="num" w:pos="1800"/>
+        </w:tabs>
+        <w:ind w:start="1800" w:hanging="360"/>
+      </w:pPr>
+      <w:rPr>
+        <w:rFonts w:ascii="Symbol" w:hAnsi="Symbol" w:cs="Symbol" w:hint="default"/>
+      </w:rPr>
+    </w:lvl>
+    <w:lvl w:ilvl="4">
+      <w:start w:val="1"/>
+      <w:numFmt w:val="bullet"/>
+      <w:lvlText w:val="◦"/>
+      <w:lvlJc w:val="start"/>
+      <w:pPr>
+        <w:tabs>
+          <w:tab w:val="num" w:pos="2160"/>
+        </w:tabs>
+        <w:ind w:start="2160" w:hanging="360"/>
+      </w:pPr>
+      <w:rPr>
+        <w:rFonts w:ascii="OpenSymbol" w:hAnsi="OpenSymbol" w:cs="OpenSymbol" w:hint="default"/>
+      </w:rPr>
+    </w:lvl>
+    <w:lvl w:ilvl="5">
+      <w:start w:val="1"/>
+      <w:numFmt w:val="bullet"/>
+      <w:lvlText w:val="▪"/>
+      <w:lvlJc w:val="start"/>
+      <w:pPr>
+        <w:tabs>
+          <w:tab w:val="num" w:pos="2520"/>
+        </w:tabs>
+        <w:ind w:start="2520" w:hanging="360"/>
+      </w:pPr>
+      <w:rPr>
+        <w:rFonts w:ascii="OpenSymbol" w:hAnsi="OpenSymbol" w:cs="OpenSymbol" w:hint="default"/>
+      </w:rPr>
+    </w:lvl>
+    <w:lvl w:ilvl="6">
+      <w:start w:val="1"/>
+      <w:numFmt w:val="bullet"/>
+      <w:lvlText w:val=""/>
+      <w:lvlJc w:val="start"/>
+      <w:pPr>
+        <w:tabs>
+          <w:tab w:val="num" w:pos="2880"/>
+        </w:tabs>
+        <w:ind w:start="2880" w:hanging="360"/>
+      </w:pPr>
+      <w:rPr>
+        <w:rFonts w:ascii="Symbol" w:hAnsi="Symbol" w:cs="Symbol" w:hint="default"/>
+      </w:rPr>
+    </w:lvl>
+    <w:lvl w:ilvl="7">
+      <w:start w:val="1"/>
+      <w:numFmt w:val="bullet"/>
+      <w:lvlText w:val="◦"/>
+      <w:lvlJc w:val="start"/>
+      <w:pPr>
+        <w:tabs>
+          <w:tab w:val="num" w:pos="3240"/>
+        </w:tabs>
+        <w:ind w:start="3240" w:hanging="360"/>
+      </w:pPr>
+      <w:rPr>
+        <w:rFonts w:ascii="OpenSymbol" w:hAnsi="OpenSymbol" w:cs="OpenSymbol" w:hint="default"/>
+      </w:rPr>
+    </w:lvl>
+    <w:lvl w:ilvl="8">
+      <w:start w:val="1"/>
+      <w:numFmt w:val="bullet"/>
+      <w:lvlText w:val="▪"/>
+      <w:lvlJc w:val="start"/>
+      <w:pPr>
+        <w:tabs>
+          <w:tab w:val="num" w:pos="3600"/>
+        </w:tabs>
+        <w:ind w:start="3600" w:hanging="360"/>
+      </w:pPr>
+      <w:rPr>
+        <w:rFonts w:ascii="OpenSymbol" w:hAnsi="OpenSymbol" w:cs="OpenSymbol" w:hint="default"/>
+      </w:rPr>
+    </w:lvl>
+  </w:abstractNum>
+  <w:abstractNum w:abstractNumId="5">
+    <w:lvl w:ilvl="0">
+      <w:start w:val="1"/>
+      <w:numFmt w:val="bullet"/>
+      <w:lvlText w:val=""/>
+      <w:lvlJc w:val="start"/>
+      <w:pPr>
+        <w:tabs>
+          <w:tab w:val="num" w:pos="720"/>
+        </w:tabs>
+        <w:ind w:start="720" w:hanging="360"/>
+      </w:pPr>
+      <w:rPr>
+        <w:rFonts w:ascii="Symbol" w:hAnsi="Symbol" w:cs="Symbol" w:hint="default"/>
+      </w:rPr>
+    </w:lvl>
+    <w:lvl w:ilvl="1">
+      <w:start w:val="1"/>
+      <w:numFmt w:val="bullet"/>
+      <w:lvlText w:val="◦"/>
+      <w:lvlJc w:val="start"/>
+      <w:pPr>
+        <w:tabs>
+          <w:tab w:val="num" w:pos="1080"/>
+        </w:tabs>
+        <w:ind w:start="1080" w:hanging="360"/>
+      </w:pPr>
+      <w:rPr>
+        <w:rFonts w:ascii="OpenSymbol" w:hAnsi="OpenSymbol" w:cs="OpenSymbol" w:hint="default"/>
+      </w:rPr>
+    </w:lvl>
+    <w:lvl w:ilvl="2">
+      <w:start w:val="1"/>
+      <w:numFmt w:val="bullet"/>
+      <w:lvlText w:val="▪"/>
+      <w:lvlJc w:val="start"/>
+      <w:pPr>
+        <w:tabs>
+          <w:tab w:val="num" w:pos="1440"/>
+        </w:tabs>
+        <w:ind w:start="1440" w:hanging="360"/>
+      </w:pPr>
+      <w:rPr>
+        <w:rFonts w:ascii="OpenSymbol" w:hAnsi="OpenSymbol" w:cs="OpenSymbol" w:hint="default"/>
+      </w:rPr>
+    </w:lvl>
+    <w:lvl w:ilvl="3">
+      <w:start w:val="1"/>
+      <w:numFmt w:val="bullet"/>
+      <w:lvlText w:val=""/>
+      <w:lvlJc w:val="start"/>
+      <w:pPr>
+        <w:tabs>
+          <w:tab w:val="num" w:pos="1800"/>
+        </w:tabs>
+        <w:ind w:start="1800" w:hanging="360"/>
+      </w:pPr>
+      <w:rPr>
+        <w:rFonts w:ascii="Symbol" w:hAnsi="Symbol" w:cs="Symbol" w:hint="default"/>
+      </w:rPr>
+    </w:lvl>
+    <w:lvl w:ilvl="4">
+      <w:start w:val="1"/>
+      <w:numFmt w:val="bullet"/>
+      <w:lvlText w:val="◦"/>
+      <w:lvlJc w:val="start"/>
+      <w:pPr>
+        <w:tabs>
+          <w:tab w:val="num" w:pos="2160"/>
+        </w:tabs>
+        <w:ind w:start="2160" w:hanging="360"/>
+      </w:pPr>
+      <w:rPr>
+        <w:rFonts w:ascii="OpenSymbol" w:hAnsi="OpenSymbol" w:cs="OpenSymbol" w:hint="default"/>
+      </w:rPr>
+    </w:lvl>
+    <w:lvl w:ilvl="5">
+      <w:start w:val="1"/>
+      <w:numFmt w:val="bullet"/>
+      <w:lvlText w:val="▪"/>
+      <w:lvlJc w:val="start"/>
+      <w:pPr>
+        <w:tabs>
+          <w:tab w:val="num" w:pos="2520"/>
+        </w:tabs>
+        <w:ind w:start="2520" w:hanging="360"/>
+      </w:pPr>
+      <w:rPr>
+        <w:rFonts w:ascii="OpenSymbol" w:hAnsi="OpenSymbol" w:cs="OpenSymbol" w:hint="default"/>
+      </w:rPr>
+    </w:lvl>
+    <w:lvl w:ilvl="6">
+      <w:start w:val="1"/>
+      <w:numFmt w:val="bullet"/>
+      <w:lvlText w:val=""/>
+      <w:lvlJc w:val="start"/>
+      <w:pPr>
+        <w:tabs>
+          <w:tab w:val="num" w:pos="2880"/>
+        </w:tabs>
+        <w:ind w:start="2880" w:hanging="360"/>
+      </w:pPr>
+      <w:rPr>
+        <w:rFonts w:ascii="Symbol" w:hAnsi="Symbol" w:cs="Symbol" w:hint="default"/>
+      </w:rPr>
+    </w:lvl>
+    <w:lvl w:ilvl="7">
+      <w:start w:val="1"/>
+      <w:numFmt w:val="bullet"/>
+      <w:lvlText w:val="◦"/>
+      <w:lvlJc w:val="start"/>
+      <w:pPr>
+        <w:tabs>
+          <w:tab w:val="num" w:pos="3240"/>
+        </w:tabs>
+        <w:ind w:start="3240" w:hanging="360"/>
+      </w:pPr>
+      <w:rPr>
+        <w:rFonts w:ascii="OpenSymbol" w:hAnsi="OpenSymbol" w:cs="OpenSymbol" w:hint="default"/>
+      </w:rPr>
+    </w:lvl>
+    <w:lvl w:ilvl="8">
+      <w:start w:val="1"/>
+      <w:numFmt w:val="bullet"/>
+      <w:lvlText w:val="▪"/>
+      <w:lvlJc w:val="start"/>
+      <w:pPr>
+        <w:tabs>
+          <w:tab w:val="num" w:pos="3600"/>
+        </w:tabs>
+        <w:ind w:start="3600" w:hanging="360"/>
+      </w:pPr>
+      <w:rPr>
+        <w:rFonts w:ascii="OpenSymbol" w:hAnsi="OpenSymbol" w:cs="OpenSymbol" w:hint="default"/>
+      </w:rPr>
+    </w:lvl>
+  </w:abstractNum>
+  <w:abstractNum w:abstractNumId="6">
+    <w:lvl w:ilvl="0">
+      <w:start w:val="1"/>
+      <w:numFmt w:val="bullet"/>
+      <w:lvlText w:val=""/>
+      <w:lvlJc w:val="start"/>
+      <w:pPr>
+        <w:tabs>
+          <w:tab w:val="num" w:pos="720"/>
+        </w:tabs>
+        <w:ind w:start="720" w:hanging="360"/>
+      </w:pPr>
+      <w:rPr>
+        <w:rFonts w:ascii="Symbol" w:hAnsi="Symbol" w:cs="Symbol" w:hint="default"/>
+      </w:rPr>
+    </w:lvl>
+    <w:lvl w:ilvl="1">
+      <w:start w:val="1"/>
+      <w:numFmt w:val="bullet"/>
+      <w:lvlText w:val="◦"/>
+      <w:lvlJc w:val="start"/>
+      <w:pPr>
+        <w:tabs>
+          <w:tab w:val="num" w:pos="1080"/>
+        </w:tabs>
+        <w:ind w:start="1080" w:hanging="360"/>
+      </w:pPr>
+      <w:rPr>
+        <w:rFonts w:ascii="OpenSymbol" w:hAnsi="OpenSymbol" w:cs="OpenSymbol" w:hint="default"/>
+      </w:rPr>
+    </w:lvl>
+    <w:lvl w:ilvl="2">
+      <w:start w:val="1"/>
+      <w:numFmt w:val="bullet"/>
+      <w:lvlText w:val="▪"/>
+      <w:lvlJc w:val="start"/>
+      <w:pPr>
+        <w:tabs>
+          <w:tab w:val="num" w:pos="1440"/>
+        </w:tabs>
+        <w:ind w:start="1440" w:hanging="360"/>
+      </w:pPr>
+      <w:rPr>
+        <w:rFonts w:ascii="OpenSymbol" w:hAnsi="OpenSymbol" w:cs="OpenSymbol" w:hint="default"/>
+      </w:rPr>
+    </w:lvl>
+    <w:lvl w:ilvl="3">
+      <w:start w:val="1"/>
+      <w:numFmt w:val="bullet"/>
+      <w:lvlText w:val=""/>
+      <w:lvlJc w:val="start"/>
+      <w:pPr>
+        <w:tabs>
+          <w:tab w:val="num" w:pos="1800"/>
+        </w:tabs>
+        <w:ind w:start="1800" w:hanging="360"/>
+      </w:pPr>
+      <w:rPr>
+        <w:rFonts w:ascii="Symbol" w:hAnsi="Symbol" w:cs="Symbol" w:hint="default"/>
+      </w:rPr>
+    </w:lvl>
+    <w:lvl w:ilvl="4">
+      <w:start w:val="1"/>
+      <w:numFmt w:val="bullet"/>
+      <w:lvlText w:val="◦"/>
+      <w:lvlJc w:val="start"/>
+      <w:pPr>
+        <w:tabs>
+          <w:tab w:val="num" w:pos="2160"/>
+        </w:tabs>
+        <w:ind w:start="2160" w:hanging="360"/>
+      </w:pPr>
+      <w:rPr>
+        <w:rFonts w:ascii="OpenSymbol" w:hAnsi="OpenSymbol" w:cs="OpenSymbol" w:hint="default"/>
+      </w:rPr>
+    </w:lvl>
+    <w:lvl w:ilvl="5">
+      <w:start w:val="1"/>
+      <w:numFmt w:val="bullet"/>
+      <w:lvlText w:val="▪"/>
+      <w:lvlJc w:val="start"/>
+      <w:pPr>
+        <w:tabs>
+          <w:tab w:val="num" w:pos="2520"/>
+        </w:tabs>
+        <w:ind w:start="2520" w:hanging="360"/>
+      </w:pPr>
+      <w:rPr>
+        <w:rFonts w:ascii="OpenSymbol" w:hAnsi="OpenSymbol" w:cs="OpenSymbol" w:hint="default"/>
+      </w:rPr>
+    </w:lvl>
+    <w:lvl w:ilvl="6">
+      <w:start w:val="1"/>
+      <w:numFmt w:val="bullet"/>
+      <w:lvlText w:val=""/>
+      <w:lvlJc w:val="start"/>
+      <w:pPr>
+        <w:tabs>
+          <w:tab w:val="num" w:pos="2880"/>
+        </w:tabs>
+        <w:ind w:start="2880" w:hanging="360"/>
+      </w:pPr>
+      <w:rPr>
+        <w:rFonts w:ascii="Symbol" w:hAnsi="Symbol" w:cs="Symbol" w:hint="default"/>
+      </w:rPr>
+    </w:lvl>
+    <w:lvl w:ilvl="7">
+      <w:start w:val="1"/>
+      <w:numFmt w:val="bullet"/>
+      <w:lvlText w:val="◦"/>
+      <w:lvlJc w:val="start"/>
+      <w:pPr>
+        <w:tabs>
+          <w:tab w:val="num" w:pos="3240"/>
+        </w:tabs>
+        <w:ind w:start="3240" w:hanging="360"/>
+      </w:pPr>
+      <w:rPr>
+        <w:rFonts w:ascii="OpenSymbol" w:hAnsi="OpenSymbol" w:cs="OpenSymbol" w:hint="default"/>
+      </w:rPr>
+    </w:lvl>
+    <w:lvl w:ilvl="8">
+      <w:start w:val="1"/>
+      <w:numFmt w:val="bullet"/>
+      <w:lvlText w:val="▪"/>
+      <w:lvlJc w:val="start"/>
+      <w:pPr>
+        <w:tabs>
+          <w:tab w:val="num" w:pos="3600"/>
+        </w:tabs>
+        <w:ind w:start="3600" w:hanging="360"/>
+      </w:pPr>
+      <w:rPr>
+        <w:rFonts w:ascii="OpenSymbol" w:hAnsi="OpenSymbol" w:cs="OpenSymbol" w:hint="default"/>
+      </w:rPr>
+    </w:lvl>
+  </w:abstractNum>
+  <w:abstractNum w:abstractNumId="7">
+    <w:lvl w:ilvl="0">
+      <w:start w:val="1"/>
+      <w:numFmt w:val="bullet"/>
+      <w:lvlText w:val=""/>
+      <w:lvlJc w:val="start"/>
+      <w:pPr>
+        <w:tabs>
+          <w:tab w:val="num" w:pos="720"/>
+        </w:tabs>
+        <w:ind w:start="720" w:hanging="360"/>
+      </w:pPr>
+      <w:rPr>
+        <w:rFonts w:ascii="Symbol" w:hAnsi="Symbol" w:cs="Symbol" w:hint="default"/>
+      </w:rPr>
+    </w:lvl>
+    <w:lvl w:ilvl="1">
+      <w:start w:val="1"/>
+      <w:numFmt w:val="bullet"/>
+      <w:lvlText w:val="◦"/>
+      <w:lvlJc w:val="start"/>
+      <w:pPr>
+        <w:tabs>
+          <w:tab w:val="num" w:pos="1080"/>
+        </w:tabs>
+        <w:ind w:start="1080" w:hanging="360"/>
+      </w:pPr>
+      <w:rPr>
+        <w:rFonts w:ascii="OpenSymbol" w:hAnsi="OpenSymbol" w:cs="OpenSymbol" w:hint="default"/>
+      </w:rPr>
+    </w:lvl>
+    <w:lvl w:ilvl="2">
+      <w:start w:val="1"/>
+      <w:numFmt w:val="bullet"/>
+      <w:lvlText w:val="▪"/>
+      <w:lvlJc w:val="start"/>
+      <w:pPr>
+        <w:tabs>
+          <w:tab w:val="num" w:pos="1440"/>
+        </w:tabs>
+        <w:ind w:start="1440" w:hanging="360"/>
+      </w:pPr>
+      <w:rPr>
+        <w:rFonts w:ascii="OpenSymbol" w:hAnsi="OpenSymbol" w:cs="OpenSymbol" w:hint="default"/>
+      </w:rPr>
+    </w:lvl>
+    <w:lvl w:ilvl="3">
+      <w:start w:val="1"/>
+      <w:numFmt w:val="bullet"/>
+      <w:lvlText w:val=""/>
+      <w:lvlJc w:val="start"/>
+      <w:pPr>
+        <w:tabs>
+          <w:tab w:val="num" w:pos="1800"/>
+        </w:tabs>
+        <w:ind w:start="1800" w:hanging="360"/>
+      </w:pPr>
+      <w:rPr>
+        <w:rFonts w:ascii="Symbol" w:hAnsi="Symbol" w:cs="Symbol" w:hint="default"/>
+      </w:rPr>
+    </w:lvl>
+    <w:lvl w:ilvl="4">
+      <w:start w:val="1"/>
+      <w:numFmt w:val="bullet"/>
+      <w:lvlText w:val="◦"/>
+      <w:lvlJc w:val="start"/>
+      <w:pPr>
+        <w:tabs>
+          <w:tab w:val="num" w:pos="2160"/>
+        </w:tabs>
+        <w:ind w:start="2160" w:hanging="360"/>
+      </w:pPr>
+      <w:rPr>
+        <w:rFonts w:ascii="OpenSymbol" w:hAnsi="OpenSymbol" w:cs="OpenSymbol" w:hint="default"/>
+      </w:rPr>
+    </w:lvl>
+    <w:lvl w:ilvl="5">
+      <w:start w:val="1"/>
+      <w:numFmt w:val="bullet"/>
+      <w:lvlText w:val="▪"/>
+      <w:lvlJc w:val="start"/>
+      <w:pPr>
+        <w:tabs>
+          <w:tab w:val="num" w:pos="2520"/>
+        </w:tabs>
+        <w:ind w:start="2520" w:hanging="360"/>
+      </w:pPr>
+      <w:rPr>
+        <w:rFonts w:ascii="OpenSymbol" w:hAnsi="OpenSymbol" w:cs="OpenSymbol" w:hint="default"/>
+      </w:rPr>
+    </w:lvl>
+    <w:lvl w:ilvl="6">
+      <w:start w:val="1"/>
+      <w:numFmt w:val="bullet"/>
+      <w:lvlText w:val=""/>
+      <w:lvlJc w:val="start"/>
+      <w:pPr>
+        <w:tabs>
+          <w:tab w:val="num" w:pos="2880"/>
+        </w:tabs>
+        <w:ind w:start="2880" w:hanging="360"/>
+      </w:pPr>
+      <w:rPr>
+        <w:rFonts w:ascii="Symbol" w:hAnsi="Symbol" w:cs="Symbol" w:hint="default"/>
+      </w:rPr>
+    </w:lvl>
+    <w:lvl w:ilvl="7">
+      <w:start w:val="1"/>
+      <w:numFmt w:val="bullet"/>
+      <w:lvlText w:val="◦"/>
+      <w:lvlJc w:val="start"/>
+      <w:pPr>
+        <w:tabs>
+          <w:tab w:val="num" w:pos="3240"/>
+        </w:tabs>
+        <w:ind w:start="3240" w:hanging="360"/>
+      </w:pPr>
+      <w:rPr>
+        <w:rFonts w:ascii="OpenSymbol" w:hAnsi="OpenSymbol" w:cs="OpenSymbol" w:hint="default"/>
+      </w:rPr>
+    </w:lvl>
+    <w:lvl w:ilvl="8">
+      <w:start w:val="1"/>
+      <w:numFmt w:val="bullet"/>
+      <w:lvlText w:val="▪"/>
+      <w:lvlJc w:val="start"/>
+      <w:pPr>
+        <w:tabs>
+          <w:tab w:val="num" w:pos="3600"/>
+        </w:tabs>
+        <w:ind w:start="3600" w:hanging="360"/>
+      </w:pPr>
+      <w:rPr>
+        <w:rFonts w:ascii="OpenSymbol" w:hAnsi="OpenSymbol" w:cs="OpenSymbol" w:hint="default"/>
+      </w:rPr>
+    </w:lvl>
+  </w:abstractNum>
+  <w:abstractNum w:abstractNumId="8">
+    <w:lvl w:ilvl="0">
+      <w:start w:val="1"/>
+      <w:numFmt w:val="bullet"/>
+      <w:lvlText w:val=""/>
+      <w:lvlJc w:val="start"/>
+      <w:pPr>
+        <w:tabs>
+          <w:tab w:val="num" w:pos="720"/>
+        </w:tabs>
+        <w:ind w:start="720" w:hanging="360"/>
+      </w:pPr>
+      <w:rPr>
+        <w:rFonts w:ascii="Symbol" w:hAnsi="Symbol" w:cs="Symbol" w:hint="default"/>
+      </w:rPr>
+    </w:lvl>
+    <w:lvl w:ilvl="1">
+      <w:start w:val="1"/>
+      <w:numFmt w:val="bullet"/>
+      <w:lvlText w:val="◦"/>
+      <w:lvlJc w:val="start"/>
+      <w:pPr>
+        <w:tabs>
+          <w:tab w:val="num" w:pos="1080"/>
+        </w:tabs>
+        <w:ind w:start="1080" w:hanging="360"/>
+      </w:pPr>
+      <w:rPr>
+        <w:rFonts w:ascii="OpenSymbol" w:hAnsi="OpenSymbol" w:cs="OpenSymbol" w:hint="default"/>
+      </w:rPr>
+    </w:lvl>
+    <w:lvl w:ilvl="2">
+      <w:start w:val="1"/>
+      <w:numFmt w:val="bullet"/>
+      <w:lvlText w:val="▪"/>
+      <w:lvlJc w:val="start"/>
+      <w:pPr>
+        <w:tabs>
+          <w:tab w:val="num" w:pos="1440"/>
+        </w:tabs>
+        <w:ind w:start="1440" w:hanging="360"/>
+      </w:pPr>
+      <w:rPr>
+        <w:rFonts w:ascii="OpenSymbol" w:hAnsi="OpenSymbol" w:cs="OpenSymbol" w:hint="default"/>
+      </w:rPr>
+    </w:lvl>
+    <w:lvl w:ilvl="3">
+      <w:start w:val="1"/>
+      <w:numFmt w:val="bullet"/>
+      <w:lvlText w:val=""/>
+      <w:lvlJc w:val="start"/>
+      <w:pPr>
+        <w:tabs>
+          <w:tab w:val="num" w:pos="1800"/>
+        </w:tabs>
+        <w:ind w:start="1800" w:hanging="360"/>
+      </w:pPr>
+      <w:rPr>
+        <w:rFonts w:ascii="Symbol" w:hAnsi="Symbol" w:cs="Symbol" w:hint="default"/>
+      </w:rPr>
+    </w:lvl>
+    <w:lvl w:ilvl="4">
+      <w:start w:val="1"/>
+      <w:numFmt w:val="bullet"/>
+      <w:lvlText w:val="◦"/>
+      <w:lvlJc w:val="start"/>
+      <w:pPr>
+        <w:tabs>
+          <w:tab w:val="num" w:pos="2160"/>
+        </w:tabs>
+        <w:ind w:start="2160" w:hanging="360"/>
+      </w:pPr>
+      <w:rPr>
+        <w:rFonts w:ascii="OpenSymbol" w:hAnsi="OpenSymbol" w:cs="OpenSymbol" w:hint="default"/>
+      </w:rPr>
+    </w:lvl>
+    <w:lvl w:ilvl="5">
+      <w:start w:val="1"/>
+      <w:numFmt w:val="bullet"/>
+      <w:lvlText w:val="▪"/>
+      <w:lvlJc w:val="start"/>
+      <w:pPr>
+        <w:tabs>
+          <w:tab w:val="num" w:pos="2520"/>
+        </w:tabs>
+        <w:ind w:start="2520" w:hanging="360"/>
+      </w:pPr>
+      <w:rPr>
+        <w:rFonts w:ascii="OpenSymbol" w:hAnsi="OpenSymbol" w:cs="OpenSymbol" w:hint="default"/>
+      </w:rPr>
+    </w:lvl>
+    <w:lvl w:ilvl="6">
+      <w:start w:val="1"/>
+      <w:numFmt w:val="bullet"/>
+      <w:lvlText w:val=""/>
+      <w:lvlJc w:val="start"/>
+      <w:pPr>
+        <w:tabs>
+          <w:tab w:val="num" w:pos="2880"/>
+        </w:tabs>
+        <w:ind w:start="2880" w:hanging="360"/>
+      </w:pPr>
+      <w:rPr>
+        <w:rFonts w:ascii="Symbol" w:hAnsi="Symbol" w:cs="Symbol" w:hint="default"/>
+      </w:rPr>
+    </w:lvl>
+    <w:lvl w:ilvl="7">
+      <w:start w:val="1"/>
+      <w:numFmt w:val="bullet"/>
+      <w:lvlText w:val="◦"/>
+      <w:lvlJc w:val="start"/>
+      <w:pPr>
+        <w:tabs>
+          <w:tab w:val="num" w:pos="3240"/>
+        </w:tabs>
+        <w:ind w:start="3240" w:hanging="360"/>
+      </w:pPr>
+      <w:rPr>
+        <w:rFonts w:ascii="OpenSymbol" w:hAnsi="OpenSymbol" w:cs="OpenSymbol" w:hint="default"/>
+      </w:rPr>
+    </w:lvl>
+    <w:lvl w:ilvl="8">
+      <w:start w:val="1"/>
+      <w:numFmt w:val="bullet"/>
+      <w:lvlText w:val="▪"/>
+      <w:lvlJc w:val="start"/>
+      <w:pPr>
+        <w:tabs>
+          <w:tab w:val="num" w:pos="3600"/>
+        </w:tabs>
+        <w:ind w:start="3600" w:hanging="360"/>
+      </w:pPr>
+      <w:rPr>
+        <w:rFonts w:ascii="OpenSymbol" w:hAnsi="OpenSymbol" w:cs="OpenSymbol" w:hint="default"/>
+      </w:rPr>
+    </w:lvl>
+  </w:abstractNum>
+  <w:abstractNum w:abstractNumId="9">
+    <w:lvl w:ilvl="0">
+      <w:start w:val="1"/>
+      <w:numFmt w:val="decimal"/>
+      <w:lvlText w:val="%1."/>
+      <w:lvlJc w:val="start"/>
+      <w:pPr>
+        <w:tabs>
+          <w:tab w:val="num" w:pos="1429"/>
+        </w:tabs>
+        <w:ind w:start="1429" w:hanging="360"/>
+      </w:pPr>
+      <w:rPr/>
+    </w:lvl>
+    <w:lvl w:ilvl="1">
+      <w:start w:val="1"/>
+      <w:numFmt w:val="decimal"/>
+      <w:lvlText w:val="%2."/>
+      <w:lvlJc w:val="start"/>
+      <w:pPr>
+        <w:tabs>
+          <w:tab w:val="num" w:pos="1789"/>
+        </w:tabs>
+        <w:ind w:start="1789" w:hanging="360"/>
+      </w:pPr>
+      <w:rPr/>
+    </w:lvl>
+    <w:lvl w:ilvl="2">
+      <w:start w:val="1"/>
+      <w:numFmt w:val="decimal"/>
+      <w:lvlText w:val="%3."/>
+      <w:lvlJc w:val="start"/>
+      <w:pPr>
+        <w:tabs>
+          <w:tab w:val="num" w:pos="2149"/>
+        </w:tabs>
+        <w:ind w:start="2149" w:hanging="360"/>
+      </w:pPr>
+      <w:rPr/>
+    </w:lvl>
+    <w:lvl w:ilvl="3">
+      <w:start w:val="1"/>
+      <w:numFmt w:val="decimal"/>
+      <w:lvlText w:val="%4."/>
+      <w:lvlJc w:val="start"/>
+      <w:pPr>
+        <w:tabs>
+          <w:tab w:val="num" w:pos="2509"/>
+        </w:tabs>
+        <w:ind w:start="2509" w:hanging="360"/>
+      </w:pPr>
+      <w:rPr/>
+    </w:lvl>
+    <w:lvl w:ilvl="4">
+      <w:start w:val="1"/>
+      <w:numFmt w:val="decimal"/>
+      <w:lvlText w:val="%5."/>
+      <w:lvlJc w:val="start"/>
+      <w:pPr>
+        <w:tabs>
+          <w:tab w:val="num" w:pos="2869"/>
+        </w:tabs>
+        <w:ind w:start="2869" w:hanging="360"/>
+      </w:pPr>
+      <w:rPr/>
+    </w:lvl>
+    <w:lvl w:ilvl="5">
+      <w:start w:val="1"/>
+      <w:numFmt w:val="decimal"/>
+      <w:lvlText w:val="%6."/>
+      <w:lvlJc w:val="start"/>
+      <w:pPr>
+        <w:tabs>
+          <w:tab w:val="num" w:pos="3229"/>
+        </w:tabs>
+        <w:ind w:start="3229" w:hanging="360"/>
+      </w:pPr>
+      <w:rPr/>
+    </w:lvl>
+    <w:lvl w:ilvl="6">
+      <w:start w:val="1"/>
+      <w:numFmt w:val="decimal"/>
+      <w:lvlText w:val="%7."/>
+      <w:lvlJc w:val="start"/>
+      <w:pPr>
+        <w:tabs>
+          <w:tab w:val="num" w:pos="3589"/>
+        </w:tabs>
+        <w:ind w:start="3589" w:hanging="360"/>
+      </w:pPr>
+      <w:rPr/>
+    </w:lvl>
+    <w:lvl w:ilvl="7">
+      <w:start w:val="1"/>
+      <w:numFmt w:val="decimal"/>
+      <w:lvlText w:val="%8."/>
+      <w:lvlJc w:val="start"/>
+      <w:pPr>
+        <w:tabs>
+          <w:tab w:val="num" w:pos="3949"/>
+        </w:tabs>
+        <w:ind w:start="3949" w:hanging="360"/>
+      </w:pPr>
+      <w:rPr/>
+    </w:lvl>
+    <w:lvl w:ilvl="8">
+      <w:start w:val="1"/>
+      <w:numFmt w:val="decimal"/>
+      <w:lvlText w:val="%9."/>
+      <w:lvlJc w:val="start"/>
+      <w:pPr>
+        <w:tabs>
+          <w:tab w:val="num" w:pos="4309"/>
+        </w:tabs>
+        <w:ind w:start="4309" w:hanging="360"/>
+      </w:pPr>
+      <w:rPr/>
+    </w:lvl>
+  </w:abstractNum>
+  <w:abstractNum w:abstractNumId="10">
+    <w:lvl w:ilvl="0">
+      <w:start w:val="1"/>
       <w:numFmt w:val="none"/>
       <w:suff w:val="nothing"/>
       <w:lvlText w:val=""/>
@@ -5846,6 +7678,24 @@
   </w:num>
   <w:num w:numId="4">
     <w:abstractNumId w:val="4"/>
+  </w:num>
+  <w:num w:numId="5">
+    <w:abstractNumId w:val="5"/>
+  </w:num>
+  <w:num w:numId="6">
+    <w:abstractNumId w:val="6"/>
+  </w:num>
+  <w:num w:numId="7">
+    <w:abstractNumId w:val="7"/>
+  </w:num>
+  <w:num w:numId="8">
+    <w:abstractNumId w:val="8"/>
+  </w:num>
+  <w:num w:numId="9">
+    <w:abstractNumId w:val="9"/>
+  </w:num>
+  <w:num w:numId="10">
+    <w:abstractNumId w:val="10"/>
   </w:num>
 </w:numbering>
 </file>

--- a/Mathematics/Calculus.docx
+++ b/Mathematics/Calculus.docx
@@ -1761,9 +1761,10 @@
     <w:p>
       <w:pPr>
         <w:sectPr>
-          <w:type w:val="continuous"/>
+          <w:type w:val="nextPage"/>
           <w:pgSz w:w="11906" w:h="16838"/>
           <w:pgMar w:left="1134" w:right="1134" w:gutter="0" w:header="0" w:top="1134" w:footer="0" w:bottom="1134"/>
+          <w:pgNumType w:fmt="decimal"/>
           <w:formProt w:val="false"/>
           <w:textDirection w:val="lrTb"/>
           <w:docGrid w:type="default" w:linePitch="600" w:charSpace="32768"/>
@@ -2404,7 +2405,22 @@
         <w:tab/>
         <w:tab/>
         <w:tab/>
-        <w:t xml:space="preserve">     to misbehave</w:t>
+        <w:t xml:space="preserve">     to </w:t>
+      </w:r>
+      <w:r>
+        <w:rPr>
+          <w:b w:val="false"/>
+          <w:bCs w:val="false"/>
+          <w:i w:val="false"/>
+          <w:caps w:val="false"/>
+          <w:smallCaps w:val="false"/>
+          <w:color w:val="C9211E"/>
+          <w:spacing w:val="0"/>
+          <w:sz w:val="24"/>
+          <w:u w:val="none"/>
+          <w:shd w:fill="auto" w:val="clear"/>
+        </w:rPr>
+        <w:t>misbehave</w:t>
       </w:r>
     </w:p>
     <w:p>
@@ -3794,7 +3810,35 @@
           <w:sz w:val="24"/>
           <w:shd w:fill="auto" w:val="clear"/>
         </w:rPr>
-        <w:t>L is said to be the limit of a function f(x) as x approaches a, and is represented as</w:t>
+        <w:t xml:space="preserve">L is said to be the limit of a function f(x) as x approaches a, and is represented as </w:t>
+      </w:r>
+      <w:r>
+        <w:rPr>
+          <w:b w:val="false"/>
+          <w:bCs w:val="false"/>
+          <w:i w:val="false"/>
+          <w:caps w:val="false"/>
+          <w:smallCaps w:val="false"/>
+          <w:color w:val="000000"/>
+          <w:spacing w:val="0"/>
+          <w:sz w:val="24"/>
+          <w:shd w:fill="auto" w:val="clear"/>
+        </w:rPr>
+        <w:t>above.</w:t>
+      </w:r>
+      <w:r>
+        <w:rPr>
+          <w:b w:val="false"/>
+          <w:bCs w:val="false"/>
+          <w:i w:val="false"/>
+          <w:caps w:val="false"/>
+          <w:smallCaps w:val="false"/>
+          <w:color w:val="000000"/>
+          <w:spacing w:val="0"/>
+          <w:sz w:val="24"/>
+          <w:shd w:fill="auto" w:val="clear"/>
+        </w:rPr>
+        <w:t xml:space="preserve"> </w:t>
       </w:r>
     </w:p>
     <w:p>
@@ -3835,41 +3879,33 @@
         <w:tab/>
         <w:tab/>
         <w:tab/>
-        <w:tab/>
-      </w:r>
-      <w:r>
-        <w:rPr>
-          <w:b/>
-          <w:bCs/>
-          <w:i w:val="false"/>
-          <w:caps w:val="false"/>
-          <w:smallCaps w:val="false"/>
-          <w:color w:val="000000"/>
-          <w:spacing w:val="0"/>
-          <w:sz w:val="24"/>
-          <w:shd w:fill="auto" w:val="clear"/>
-        </w:rPr>
-        <w:t>Lim</w:t>
-      </w:r>
-      <w:r>
-        <w:rPr>
-          <w:b/>
-          <w:bCs/>
-          <w:i w:val="false"/>
-          <w:caps w:val="false"/>
-          <w:smallCaps w:val="false"/>
-          <w:color w:val="000000"/>
-          <w:spacing w:val="0"/>
-          <w:sz w:val="24"/>
-          <w:shd w:fill="auto" w:val="clear"/>
-          <w:vertAlign w:val="subscript"/>
-        </w:rPr>
-        <w:t xml:space="preserve">x-&gt;a </w:t>
-      </w:r>
-      <w:r>
-        <w:rPr>
-          <w:b/>
-          <w:bCs/>
+      </w:r>
+    </w:p>
+    <w:p>
+      <w:pPr>
+        <w:pStyle w:val="Normal"/>
+        <w:bidi w:val="0"/>
+        <w:jc w:val="start"/>
+        <w:rPr>
+          <w:rFonts w:ascii="Liberation Serif" w:hAnsi="Liberation Serif"/>
+          <w:b w:val="false"/>
+          <w:b w:val="false"/>
+          <w:bCs w:val="false"/>
+          <w:i w:val="false"/>
+          <w:i w:val="false"/>
+          <w:caps w:val="false"/>
+          <w:smallCaps w:val="false"/>
+          <w:color w:val="000000"/>
+          <w:spacing w:val="0"/>
+          <w:sz w:val="24"/>
+          <w:highlight w:val="none"/>
+          <w:shd w:fill="auto" w:val="clear"/>
+        </w:rPr>
+      </w:pPr>
+      <w:r>
+        <w:rPr>
+          <w:b w:val="false"/>
+          <w:bCs w:val="false"/>
           <w:i w:val="false"/>
           <w:caps w:val="false"/>
           <w:smallCaps w:val="false"/>
@@ -3881,7 +3917,96 @@
           <w:shd w:fill="auto" w:val="clear"/>
           <w:vertAlign w:val="baseline"/>
         </w:rPr>
-        <w:t>f(x) = L</w:t>
+        <w:t xml:space="preserve"> </w:t>
+      </w:r>
+      <w:r>
+        <w:rPr>
+          <w:b w:val="false"/>
+          <w:bCs w:val="false"/>
+          <w:i w:val="false"/>
+          <w:caps w:val="false"/>
+          <w:smallCaps w:val="false"/>
+          <w:color w:val="000000"/>
+          <w:spacing w:val="0"/>
+          <w:position w:val="0"/>
+          <w:sz w:val="24"/>
+          <w:sz w:val="24"/>
+          <w:shd w:fill="auto" w:val="clear"/>
+          <w:vertAlign w:val="baseline"/>
+        </w:rPr>
+        <w:t xml:space="preserve">For every number </w:t>
+      </w:r>
+      <w:r>
+        <w:rPr>
+          <w:rFonts w:eastAsia="Noto Serif CJK SC" w:cs="Lohit Devanagari"/>
+          <w:b/>
+          <w:bCs/>
+          <w:i w:val="false"/>
+          <w:caps w:val="false"/>
+          <w:smallCaps w:val="false"/>
+          <w:color w:val="000000"/>
+          <w:spacing w:val="0"/>
+          <w:position w:val="0"/>
+          <w:sz w:val="24"/>
+          <w:sz w:val="24"/>
+          <w:shd w:fill="auto" w:val="clear"/>
+          <w:vertAlign w:val="baseline"/>
+        </w:rPr>
+        <w:t>δ</w:t>
+      </w:r>
+      <w:r>
+        <w:rPr>
+          <w:rFonts w:eastAsia="Noto Serif CJK SC" w:cs="Lohit Devanagari"/>
+          <w:b w:val="false"/>
+          <w:bCs w:val="false"/>
+          <w:i w:val="false"/>
+          <w:caps w:val="false"/>
+          <w:smallCaps w:val="false"/>
+          <w:color w:val="000000"/>
+          <w:spacing w:val="0"/>
+          <w:position w:val="0"/>
+          <w:sz w:val="24"/>
+          <w:sz w:val="24"/>
+          <w:shd w:fill="auto" w:val="clear"/>
+          <w:vertAlign w:val="baseline"/>
+        </w:rPr>
+        <w:t xml:space="preserve"> &gt; 0 there exists a number </w:t>
+      </w:r>
+      <w:r>
+        <w:rPr>
+          <w:rFonts w:eastAsia="Noto Serif CJK SC" w:cs="Lohit Devanagari"/>
+          <w:b/>
+          <w:bCs/>
+          <w:i w:val="false"/>
+          <w:caps w:val="false"/>
+          <w:smallCaps w:val="false"/>
+          <w:color w:val="000000"/>
+          <w:spacing w:val="0"/>
+          <w:position w:val="0"/>
+          <w:sz w:val="24"/>
+          <w:sz w:val="24"/>
+          <w:shd w:fill="auto" w:val="clear"/>
+          <w:vertAlign w:val="baseline"/>
+        </w:rPr>
+        <w:t xml:space="preserve">ε </w:t>
+      </w:r>
+      <w:r>
+        <w:rPr>
+          <w:rFonts w:eastAsia="Noto Serif CJK SC" w:cs="Lohit Devanagari"/>
+          <w:b w:val="false"/>
+          <w:bCs w:val="false"/>
+          <w:i w:val="false"/>
+          <w:caps w:val="false"/>
+          <w:smallCaps w:val="false"/>
+          <w:color w:val="000000"/>
+          <w:spacing w:val="0"/>
+          <w:position w:val="0"/>
+          <w:sz w:val="24"/>
+          <w:sz w:val="24"/>
+          <w:shd w:fill="auto" w:val="clear"/>
+          <w:vertAlign w:val="baseline"/>
+        </w:rPr>
+        <w:t xml:space="preserve">&gt; 0 </w:t>
       </w:r>
     </w:p>
     <w:p>
@@ -3907,8 +4032,9 @@
       </w:pPr>
       <w:r>
         <w:rPr>
-          <w:b/>
-          <w:bCs/>
+          <w:rFonts w:eastAsia="Noto Serif CJK SC" w:cs="Lohit Devanagari"/>
+          <w:b w:val="false"/>
+          <w:bCs w:val="false"/>
           <w:i w:val="false"/>
           <w:caps w:val="false"/>
           <w:smallCaps w:val="false"/>
@@ -3920,12 +4046,15 @@
           <w:shd w:fill="auto" w:val="clear"/>
           <w:vertAlign w:val="baseline"/>
         </w:rPr>
-        <w:br/>
-      </w:r>
-      <w:r>
-        <w:rPr>
-          <w:b w:val="false"/>
-          <w:bCs w:val="false"/>
+        <w:tab/>
+        <w:tab/>
+        <w:t xml:space="preserve">such that if </w:t>
+      </w:r>
+      <w:r>
+        <w:rPr>
+          <w:rFonts w:eastAsia="Noto Serif CJK SC" w:cs="Lohit Devanagari"/>
+          <w:b/>
+          <w:bCs/>
           <w:i w:val="false"/>
           <w:caps w:val="false"/>
           <w:smallCaps w:val="false"/>
@@ -3937,13 +4066,13 @@
           <w:shd w:fill="auto" w:val="clear"/>
           <w:vertAlign w:val="baseline"/>
         </w:rPr>
-        <w:t xml:space="preserve"> For every number </w:t>
+        <w:t>0 &lt; | x – a | &lt; δ</w:t>
       </w:r>
       <w:r>
         <w:rPr>
           <w:rFonts w:eastAsia="Noto Serif CJK SC" w:cs="Lohit Devanagari"/>
-          <w:b/>
-          <w:bCs/>
+          <w:b w:val="false"/>
+          <w:bCs w:val="false"/>
           <w:i w:val="false"/>
           <w:caps w:val="false"/>
           <w:smallCaps w:val="false"/>
@@ -3955,13 +4084,13 @@
           <w:shd w:fill="auto" w:val="clear"/>
           <w:vertAlign w:val="baseline"/>
         </w:rPr>
-        <w:t>δ</w:t>
+        <w:t xml:space="preserve"> , then  </w:t>
       </w:r>
       <w:r>
         <w:rPr>
           <w:rFonts w:eastAsia="Noto Serif CJK SC" w:cs="Lohit Devanagari"/>
-          <w:b w:val="false"/>
-          <w:bCs w:val="false"/>
+          <w:b/>
+          <w:bCs/>
           <w:i w:val="false"/>
           <w:caps w:val="false"/>
           <w:smallCaps w:val="false"/>
@@ -3973,26 +4102,58 @@
           <w:shd w:fill="auto" w:val="clear"/>
           <w:vertAlign w:val="baseline"/>
         </w:rPr>
-        <w:t xml:space="preserve"> &gt; 0 there exists a number </w:t>
-      </w:r>
+        <w:t>0 &lt; | f(x) – L | &lt; ε</w:t>
+      </w:r>
+    </w:p>
+    <w:p>
+      <w:pPr>
+        <w:pStyle w:val="Normal"/>
+        <w:bidi w:val="0"/>
+        <w:jc w:val="start"/>
+        <w:rPr>
+          <w:rFonts w:ascii="Liberation Serif" w:hAnsi="Liberation Serif" w:eastAsia="Noto Serif CJK SC" w:cs="Lohit Devanagari"/>
+          <w:b/>
+          <w:b/>
+          <w:bCs/>
+          <w:position w:val="0"/>
+          <w:sz w:val="24"/>
+          <w:sz w:val="24"/>
+          <w:vertAlign w:val="baseline"/>
+        </w:rPr>
+      </w:pPr>
       <w:r>
         <w:rPr>
           <w:rFonts w:eastAsia="Noto Serif CJK SC" w:cs="Lohit Devanagari"/>
           <w:b/>
           <w:bCs/>
-          <w:i w:val="false"/>
-          <w:caps w:val="false"/>
-          <w:smallCaps w:val="false"/>
-          <w:color w:val="000000"/>
-          <w:spacing w:val="0"/>
           <w:position w:val="0"/>
           <w:sz w:val="24"/>
           <w:sz w:val="24"/>
-          <w:shd w:fill="auto" w:val="clear"/>
           <w:vertAlign w:val="baseline"/>
         </w:rPr>
-        <w:t xml:space="preserve">ε </w:t>
-      </w:r>
+      </w:r>
+    </w:p>
+    <w:p>
+      <w:pPr>
+        <w:pStyle w:val="Normal"/>
+        <w:bidi w:val="0"/>
+        <w:jc w:val="start"/>
+        <w:rPr>
+          <w:rFonts w:ascii="Liberation Serif" w:hAnsi="Liberation Serif"/>
+          <w:b w:val="false"/>
+          <w:b w:val="false"/>
+          <w:bCs w:val="false"/>
+          <w:i w:val="false"/>
+          <w:i w:val="false"/>
+          <w:caps w:val="false"/>
+          <w:smallCaps w:val="false"/>
+          <w:color w:val="000000"/>
+          <w:spacing w:val="0"/>
+          <w:sz w:val="24"/>
+          <w:highlight w:val="none"/>
+          <w:shd w:fill="auto" w:val="clear"/>
+        </w:rPr>
+      </w:pPr>
       <w:r>
         <w:rPr>
           <w:rFonts w:eastAsia="Noto Serif CJK SC" w:cs="Lohit Devanagari"/>
@@ -4009,7 +4170,43 @@
           <w:shd w:fill="auto" w:val="clear"/>
           <w:vertAlign w:val="baseline"/>
         </w:rPr>
-        <w:t xml:space="preserve">&gt; 0 </w:t>
+        <w:t xml:space="preserve">Limits can be one-sided, </w:t>
+      </w:r>
+      <w:r>
+        <w:rPr>
+          <w:rFonts w:eastAsia="Noto Serif CJK SC" w:cs="Lohit Devanagari"/>
+          <w:b w:val="false"/>
+          <w:bCs w:val="false"/>
+          <w:i w:val="false"/>
+          <w:caps w:val="false"/>
+          <w:smallCaps w:val="false"/>
+          <w:color w:val="000000"/>
+          <w:spacing w:val="0"/>
+          <w:position w:val="0"/>
+          <w:sz w:val="24"/>
+          <w:sz w:val="24"/>
+          <w:shd w:fill="auto" w:val="clear"/>
+          <w:vertAlign w:val="baseline"/>
+        </w:rPr>
+        <w:t>if</w:t>
+      </w:r>
+      <w:r>
+        <w:rPr>
+          <w:rFonts w:eastAsia="Noto Serif CJK SC" w:cs="Lohit Devanagari"/>
+          <w:b w:val="false"/>
+          <w:bCs w:val="false"/>
+          <w:i w:val="false"/>
+          <w:caps w:val="false"/>
+          <w:smallCaps w:val="false"/>
+          <w:color w:val="000000"/>
+          <w:spacing w:val="0"/>
+          <w:position w:val="0"/>
+          <w:sz w:val="24"/>
+          <w:sz w:val="24"/>
+          <w:shd w:fill="auto" w:val="clear"/>
+          <w:vertAlign w:val="baseline"/>
+        </w:rPr>
+        <w:t xml:space="preserve"> it approaches the graph only through one side.</w:t>
       </w:r>
     </w:p>
     <w:p>
@@ -4034,146 +4231,7 @@
         </w:rPr>
       </w:pPr>
       <w:r>
-        <w:rPr>
-          <w:rFonts w:eastAsia="Noto Serif CJK SC" w:cs="Lohit Devanagari"/>
-          <w:b w:val="false"/>
-          <w:bCs w:val="false"/>
-          <w:i w:val="false"/>
-          <w:caps w:val="false"/>
-          <w:smallCaps w:val="false"/>
-          <w:color w:val="000000"/>
-          <w:spacing w:val="0"/>
-          <w:position w:val="0"/>
-          <w:sz w:val="24"/>
-          <w:sz w:val="24"/>
-          <w:shd w:fill="auto" w:val="clear"/>
-          <w:vertAlign w:val="baseline"/>
-        </w:rPr>
-        <w:tab/>
-        <w:tab/>
-        <w:t xml:space="preserve">such that if </w:t>
-      </w:r>
-      <w:r>
-        <w:rPr>
-          <w:rFonts w:eastAsia="Noto Serif CJK SC" w:cs="Lohit Devanagari"/>
-          <w:b/>
-          <w:bCs/>
-          <w:i w:val="false"/>
-          <w:caps w:val="false"/>
-          <w:smallCaps w:val="false"/>
-          <w:color w:val="000000"/>
-          <w:spacing w:val="0"/>
-          <w:position w:val="0"/>
-          <w:sz w:val="24"/>
-          <w:sz w:val="24"/>
-          <w:shd w:fill="auto" w:val="clear"/>
-          <w:vertAlign w:val="baseline"/>
-        </w:rPr>
-        <w:t>0 &lt; | x – a | &lt; δ</w:t>
-      </w:r>
-      <w:r>
-        <w:rPr>
-          <w:rFonts w:eastAsia="Noto Serif CJK SC" w:cs="Lohit Devanagari"/>
-          <w:b w:val="false"/>
-          <w:bCs w:val="false"/>
-          <w:i w:val="false"/>
-          <w:caps w:val="false"/>
-          <w:smallCaps w:val="false"/>
-          <w:color w:val="000000"/>
-          <w:spacing w:val="0"/>
-          <w:position w:val="0"/>
-          <w:sz w:val="24"/>
-          <w:sz w:val="24"/>
-          <w:shd w:fill="auto" w:val="clear"/>
-          <w:vertAlign w:val="baseline"/>
-        </w:rPr>
-        <w:t xml:space="preserve"> , then  </w:t>
-      </w:r>
-      <w:r>
-        <w:rPr>
-          <w:rFonts w:eastAsia="Noto Serif CJK SC" w:cs="Lohit Devanagari"/>
-          <w:b/>
-          <w:bCs/>
-          <w:i w:val="false"/>
-          <w:caps w:val="false"/>
-          <w:smallCaps w:val="false"/>
-          <w:color w:val="000000"/>
-          <w:spacing w:val="0"/>
-          <w:position w:val="0"/>
-          <w:sz w:val="24"/>
-          <w:sz w:val="24"/>
-          <w:shd w:fill="auto" w:val="clear"/>
-          <w:vertAlign w:val="baseline"/>
-        </w:rPr>
-        <w:t>0 &lt; | f(x) – L | &lt; ε</w:t>
-      </w:r>
-    </w:p>
-    <w:p>
-      <w:pPr>
-        <w:pStyle w:val="Normal"/>
-        <w:bidi w:val="0"/>
-        <w:jc w:val="start"/>
-        <w:rPr>
-          <w:rFonts w:ascii="Liberation Serif" w:hAnsi="Liberation Serif" w:eastAsia="Noto Serif CJK SC" w:cs="Lohit Devanagari"/>
-          <w:b/>
-          <w:b/>
-          <w:bCs/>
-          <w:position w:val="0"/>
-          <w:sz w:val="24"/>
-          <w:sz w:val="24"/>
-          <w:vertAlign w:val="baseline"/>
-        </w:rPr>
-      </w:pPr>
-      <w:r>
-        <w:rPr>
-          <w:rFonts w:eastAsia="Noto Serif CJK SC" w:cs="Lohit Devanagari"/>
-          <w:b/>
-          <w:bCs/>
-          <w:position w:val="0"/>
-          <w:sz w:val="24"/>
-          <w:sz w:val="24"/>
-          <w:vertAlign w:val="baseline"/>
-        </w:rPr>
-      </w:r>
-    </w:p>
-    <w:p>
-      <w:pPr>
-        <w:pStyle w:val="Normal"/>
-        <w:bidi w:val="0"/>
-        <w:jc w:val="start"/>
-        <w:rPr>
-          <w:rFonts w:ascii="Liberation Serif" w:hAnsi="Liberation Serif"/>
-          <w:b w:val="false"/>
-          <w:b w:val="false"/>
-          <w:bCs w:val="false"/>
-          <w:i w:val="false"/>
-          <w:i w:val="false"/>
-          <w:caps w:val="false"/>
-          <w:smallCaps w:val="false"/>
-          <w:color w:val="000000"/>
-          <w:spacing w:val="0"/>
-          <w:sz w:val="24"/>
-          <w:highlight w:val="none"/>
-          <w:shd w:fill="auto" w:val="clear"/>
-        </w:rPr>
-      </w:pPr>
-      <w:r>
-        <w:rPr>
-          <w:rFonts w:eastAsia="Noto Serif CJK SC" w:cs="Lohit Devanagari"/>
-          <w:b w:val="false"/>
-          <w:bCs w:val="false"/>
-          <w:i w:val="false"/>
-          <w:caps w:val="false"/>
-          <w:smallCaps w:val="false"/>
-          <w:color w:val="000000"/>
-          <w:spacing w:val="0"/>
-          <w:position w:val="0"/>
-          <w:sz w:val="24"/>
-          <w:sz w:val="24"/>
-          <w:shd w:fill="auto" w:val="clear"/>
-          <w:vertAlign w:val="baseline"/>
-        </w:rPr>
-        <w:t>Limits can be one-sided, as it approaches the graph only through one side.</w:t>
+        <w:rPr/>
       </w:r>
     </w:p>
     <w:p>
@@ -5295,7 +5353,85 @@
           <w:u w:val="none"/>
           <w:vertAlign w:val="baseline"/>
         </w:rPr>
-        <w:t>Graphically, the funciton will be smooth, with no breaks, vertical tangents or sharp corners, and has a well defined slope at that point. Such a graph will have a unique tangent at every point in consideration.</w:t>
+        <w:t xml:space="preserve">Graphically, the funciton will be smooth, </w:t>
+      </w:r>
+      <w:r>
+        <w:rPr>
+          <w:b/>
+          <w:bCs/>
+          <w:position w:val="0"/>
+          <w:sz w:val="24"/>
+          <w:sz w:val="24"/>
+          <w:u w:val="none"/>
+          <w:vertAlign w:val="baseline"/>
+        </w:rPr>
+        <w:t>with no breaks, vertical tangents or sharp corners</w:t>
+      </w:r>
+      <w:r>
+        <w:rPr>
+          <w:position w:val="0"/>
+          <w:sz w:val="24"/>
+          <w:sz w:val="24"/>
+          <w:u w:val="none"/>
+          <w:vertAlign w:val="baseline"/>
+        </w:rPr>
+        <w:t xml:space="preserve">, and has a well defined slope at that point. Such a graph will </w:t>
+      </w:r>
+      <w:r>
+        <w:rPr>
+          <w:position w:val="0"/>
+          <w:sz w:val="24"/>
+          <w:sz w:val="24"/>
+          <w:u w:val="none"/>
+          <w:vertAlign w:val="baseline"/>
+        </w:rPr>
+        <w:t xml:space="preserve">definitely </w:t>
+      </w:r>
+      <w:r>
+        <w:rPr>
+          <w:position w:val="0"/>
+          <w:sz w:val="24"/>
+          <w:sz w:val="24"/>
+          <w:u w:val="none"/>
+          <w:vertAlign w:val="baseline"/>
+        </w:rPr>
+        <w:t>have</w:t>
+      </w:r>
+      <w:r>
+        <w:rPr>
+          <w:b/>
+          <w:bCs/>
+          <w:position w:val="0"/>
+          <w:sz w:val="24"/>
+          <w:sz w:val="24"/>
+          <w:u w:val="none"/>
+          <w:vertAlign w:val="baseline"/>
+        </w:rPr>
+        <w:t xml:space="preserve"> </w:t>
+      </w:r>
+      <w:r>
+        <w:rPr>
+          <w:b w:val="false"/>
+          <w:bCs w:val="false"/>
+          <w:position w:val="0"/>
+          <w:sz w:val="24"/>
+          <w:sz w:val="24"/>
+          <w:u w:val="none"/>
+          <w:vertAlign w:val="baseline"/>
+        </w:rPr>
+        <w:t>a</w:t>
+      </w:r>
+      <w:r>
+        <w:rPr>
+          <w:b/>
+          <w:bCs/>
+          <w:position w:val="0"/>
+          <w:sz w:val="24"/>
+          <w:sz w:val="24"/>
+          <w:u w:val="none"/>
+          <w:vertAlign w:val="baseline"/>
+        </w:rPr>
+        <w:t xml:space="preserve"> unique tangent at every point in consideration.</w:t>
       </w:r>
     </w:p>
     <w:p>
@@ -5556,12 +5692,17 @@
         <w:bidi w:val="0"/>
         <w:spacing w:before="0" w:after="140"/>
         <w:jc w:val="start"/>
-        <w:rPr/>
-      </w:pPr>
-      <w:r>
-        <w:rPr>
-          <w:b/>
-          <w:bCs/>
+        <w:rPr>
+          <w:sz w:val="28"/>
+          <w:szCs w:val="28"/>
+        </w:rPr>
+      </w:pPr>
+      <w:r>
+        <w:rPr>
+          <w:b/>
+          <w:bCs/>
+          <w:sz w:val="28"/>
+          <w:szCs w:val="28"/>
           <w:u w:val="single"/>
         </w:rPr>
         <w:t>8) Linear Approximation/ Tangent-line approximation</w:t>
@@ -5611,10 +5752,23 @@
         <w:bidi w:val="0"/>
         <w:spacing w:before="0" w:after="140"/>
         <w:jc w:val="start"/>
-        <w:rPr/>
-      </w:pPr>
-      <w:r>
-        <w:rPr/>
+        <w:rPr>
+          <w:b/>
+          <w:b/>
+          <w:bCs/>
+          <w:sz w:val="28"/>
+          <w:szCs w:val="28"/>
+          <w:u w:val="single"/>
+        </w:rPr>
+      </w:pPr>
+      <w:r>
+        <w:rPr>
+          <w:b/>
+          <w:bCs/>
+          <w:sz w:val="28"/>
+          <w:szCs w:val="28"/>
+          <w:u w:val="single"/>
+        </w:rPr>
         <w:t>9) Differentials</w:t>
       </w:r>
     </w:p>
@@ -5655,7 +5809,17 @@
       </w:pPr>
       <w:r>
         <w:rPr/>
-        <w:t>Now, if we think of dy as the infinisimal value that represent the change in the function, and dx as the change in the variable, then we can write</w:t>
+        <w:t>Now,</w:t>
+      </w:r>
+      <w:r>
+        <w:rPr>
+          <w:u w:val="none"/>
+        </w:rPr>
+        <w:t xml:space="preserve"> if we think of dy as the infinisimal value</w:t>
+      </w:r>
+      <w:r>
+        <w:rPr/>
+        <w:t xml:space="preserve"> that represent the change in the function, and dx as the change in the variable, then we can write</w:t>
       </w:r>
     </w:p>
     <w:p>
@@ -5694,8 +5858,26 @@
         <w:rPr/>
       </w:pPr>
       <w:r>
-        <w:rPr/>
-        <w:t>Note: dy/dx is an operation (called differentiation), and hence dy and dx cannot be separated. But for the purpose of linear approximation and optimisation, it would be helpful to consider dy and dx as separate entities. This will provide a strong framework for estimating how a small change in variable can lead to a change in the function.</w:t>
+        <w:rPr>
+          <w:b/>
+          <w:bCs/>
+        </w:rPr>
+        <w:t xml:space="preserve">Note: </w:t>
+      </w:r>
+      <w:r>
+        <w:rPr/>
+        <w:t xml:space="preserve">dy/dx is an operation (called differentiation), and hence </w:t>
+      </w:r>
+      <w:r>
+        <w:rPr>
+          <w:b/>
+          <w:bCs/>
+        </w:rPr>
+        <w:t>dy and dx cannot be separated</w:t>
+      </w:r>
+      <w:r>
+        <w:rPr/>
+        <w:t>. But for the purpose of linear approximation and optimisation, it would be helpful to consider dy and dx as separate entities. This will provide a strong framework for estimating how a small change in variable can lead to a change in the function.</w:t>
       </w:r>
     </w:p>
     <w:p>
@@ -5704,10 +5886,23 @@
         <w:bidi w:val="0"/>
         <w:spacing w:before="0" w:after="140"/>
         <w:jc w:val="start"/>
-        <w:rPr/>
-      </w:pPr>
-      <w:r>
-        <w:rPr/>
+        <w:rPr>
+          <w:b/>
+          <w:b/>
+          <w:bCs/>
+          <w:sz w:val="28"/>
+          <w:szCs w:val="28"/>
+          <w:u w:val="single"/>
+        </w:rPr>
+      </w:pPr>
+      <w:r>
+        <w:rPr>
+          <w:b/>
+          <w:bCs/>
+          <w:sz w:val="28"/>
+          <w:szCs w:val="28"/>
+          <w:u w:val="single"/>
+        </w:rPr>
         <w:t>10) Intermediate VT, MVT, Rolles’ Theorem</w:t>
       </w:r>
     </w:p>
@@ -5717,10 +5912,23 @@
         <w:bidi w:val="0"/>
         <w:spacing w:before="0" w:after="140"/>
         <w:jc w:val="start"/>
-        <w:rPr/>
-      </w:pPr>
-      <w:r>
-        <w:rPr/>
+        <w:rPr>
+          <w:b/>
+          <w:b/>
+          <w:bCs/>
+          <w:sz w:val="28"/>
+          <w:szCs w:val="28"/>
+          <w:u w:val="single"/>
+        </w:rPr>
+      </w:pPr>
+      <w:r>
+        <w:rPr>
+          <w:b/>
+          <w:bCs/>
+          <w:sz w:val="28"/>
+          <w:szCs w:val="28"/>
+          <w:u w:val="single"/>
+        </w:rPr>
         <w:t>11) Maxima – minima</w:t>
       </w:r>
     </w:p>
@@ -5735,10 +5943,9 @@
       <w:r>
         <w:rPr/>
         <w:tab/>
-      </w:r>
-      <w:r>
-        <w:rPr/>
-        <w:t>A function will have maximas and minimas throughout it. They are very important, because many problems involves finding and optimising the maximas and minimas.Eg: The objective of many buisness models is to maximise the profit function.</w:t>
+        <w:t xml:space="preserve">A function will have maximas and minimas throughout it. They are very important, because many problems involves finding and optimising the maximas and minimas. </w:t>
+        <w:br/>
+        <w:t>Eg: The objective of many buisness models is to maximise the profit function.</w:t>
       </w:r>
     </w:p>
     <w:p>
@@ -5752,10 +5959,21 @@
       <w:r>
         <w:rPr/>
         <w:tab/>
-      </w:r>
-      <w:r>
-        <w:rPr/>
         <w:t>Lets consider a function f(x), defined on the doman [a,b]. Let c be a point on the domain, such that f(c) is a maxima or a minima. The main concept here is that,</w:t>
+        <w:br/>
+        <w:tab/>
+        <w:tab/>
+        <w:tab/>
+        <w:tab/>
+        <w:tab/>
+        <w:tab/>
+      </w:r>
+      <w:r>
+        <w:rPr>
+          <w:b/>
+          <w:bCs/>
+        </w:rPr>
+        <w:t>f’(c) = 0</w:t>
       </w:r>
     </w:p>
     <w:p>
@@ -5769,34 +5987,6 @@
       <w:r>
         <w:rPr/>
         <w:tab/>
-        <w:tab/>
-        <w:tab/>
-        <w:tab/>
-        <w:tab/>
-        <w:tab/>
-      </w:r>
-      <w:r>
-        <w:rPr>
-          <w:b/>
-          <w:bCs/>
-        </w:rPr>
-        <w:t>f’(c) = 0</w:t>
-      </w:r>
-    </w:p>
-    <w:p>
-      <w:pPr>
-        <w:pStyle w:val="TextBody"/>
-        <w:bidi w:val="0"/>
-        <w:spacing w:before="0" w:after="140"/>
-        <w:jc w:val="start"/>
-        <w:rPr/>
-      </w:pPr>
-      <w:r>
-        <w:rPr/>
-        <w:tab/>
-      </w:r>
-      <w:r>
-        <w:rPr/>
         <w:t xml:space="preserve">The way we generalise this is by defining critical point. The </w:t>
       </w:r>
       <w:r>
@@ -5808,23 +5998,16 @@
       </w:r>
       <w:r>
         <w:rPr/>
-        <w:t xml:space="preserve">c is defined as a point on the domain of a function </w:t>
-      </w:r>
-      <w:r>
-        <w:rPr/>
-        <w:t>where f(c) is either not defined or f’(c) = 0.</w:t>
-      </w:r>
-    </w:p>
-    <w:p>
-      <w:pPr>
-        <w:pStyle w:val="TextBody"/>
-        <w:bidi w:val="0"/>
-        <w:spacing w:lineRule="auto" w:line="240" w:before="57" w:after="140"/>
-        <w:jc w:val="start"/>
-        <w:rPr/>
-      </w:pPr>
-      <w:r>
-        <w:rPr/>
+        <w:t xml:space="preserve">c is defined as a point on the domain of a function where f(c) is either not defined or f’(c) = 0 </w:t>
+      </w:r>
+      <w:r>
+        <w:rPr/>
+        <w:t>[ horizontal line in graph]</w:t>
+      </w:r>
+      <w:r>
+        <w:rPr/>
+        <w:t>.</w:t>
+        <w:br/>
         <w:tab/>
         <w:t>Thus we can conclude that the only places where maxima and minima can occur throughout the domain [a,b] are the critical points and the end points a and b. But this only tells us that a point is either minima or maxima or an inflextion point. Inorder to identify them correctly, we use the second derivative test as:</w:t>
       </w:r>
@@ -5890,19 +6073,6 @@
       </w:pPr>
       <w:r>
         <w:rPr/>
-      </w:r>
-    </w:p>
-    <w:p>
-      <w:pPr>
-        <w:pStyle w:val="TextBody"/>
-        <w:bidi w:val="0"/>
-        <w:spacing w:lineRule="auto" w:line="240" w:before="0" w:after="83"/>
-        <w:jc w:val="start"/>
-        <w:rPr/>
-      </w:pPr>
-      <w:r>
-        <w:rPr/>
-        <w:tab/>
         <w:t>We can also find if a function is increasing or decreasing by the first derivative test:</w:t>
       </w:r>
     </w:p>
@@ -5920,15 +6090,7 @@
       </w:pPr>
       <w:r>
         <w:rPr/>
-        <w:t xml:space="preserve">If f’(x) &gt; 0 along a domain, then </w:t>
-      </w:r>
-      <w:r>
-        <w:rPr/>
-        <w:t xml:space="preserve">the function </w:t>
-      </w:r>
-      <w:r>
-        <w:rPr/>
-        <w:t xml:space="preserve">f(x) is increasing along the domain </w:t>
+        <w:t xml:space="preserve">If f’(x) &gt; 0 along a domain, then the function f(x) is increasing along the domain </w:t>
       </w:r>
     </w:p>
     <w:p>
@@ -5945,23 +6107,7 @@
       </w:pPr>
       <w:r>
         <w:rPr/>
-        <w:t xml:space="preserve">If f’(x) &lt; 0 along a domain, then </w:t>
-      </w:r>
-      <w:r>
-        <w:rPr/>
-        <w:t>the function</w:t>
-      </w:r>
-      <w:r>
-        <w:rPr/>
-        <w:t xml:space="preserve"> f(x) is </w:t>
-      </w:r>
-      <w:r>
-        <w:rPr/>
-        <w:t>decreasing</w:t>
-      </w:r>
-      <w:r>
-        <w:rPr/>
-        <w:t xml:space="preserve"> along the domain</w:t>
+        <w:t>If f’(x) &lt; 0 along a domain, then the function f(x) is decreasing along the domain</w:t>
       </w:r>
     </w:p>
     <w:p>
@@ -5974,7 +6120,15 @@
       </w:pPr>
       <w:r>
         <w:rPr/>
-        <w:t>We can use all these concpts to draw the graph of almost any function.</w:t>
+        <w:t xml:space="preserve">We can </w:t>
+      </w:r>
+      <w:r>
+        <w:rPr/>
+        <w:t xml:space="preserve">also </w:t>
+      </w:r>
+      <w:r>
+        <w:rPr/>
+        <w:t>use all these concpts to draw the graph of almost any function.</w:t>
       </w:r>
     </w:p>
     <w:p>
@@ -5986,68 +6140,94 @@
         <w:rPr/>
       </w:pPr>
       <w:r>
-        <w:rPr/>
+        <w:rPr>
+          <w:b/>
+          <w:bCs/>
+          <w:sz w:val="28"/>
+          <w:szCs w:val="28"/>
+          <w:u w:val="single"/>
+        </w:rPr>
         <w:t>12) L’ Hospital’s Rule</w:t>
+        <w:br/>
+      </w:r>
+      <w:r>
+        <w:rPr/>
+        <w:tab/>
+      </w:r>
+      <w:r>
+        <w:rPr>
+          <w:b/>
+          <w:bCs/>
+        </w:rPr>
+        <w:t>lim</w:t>
+      </w:r>
+      <w:r>
+        <w:rPr>
+          <w:b/>
+          <w:bCs/>
+          <w:vertAlign w:val="subscript"/>
+        </w:rPr>
+        <w:t xml:space="preserve">x&gt;a </w:t>
+      </w:r>
+      <w:r>
+        <w:rPr>
+          <w:b/>
+          <w:bCs/>
+          <w:position w:val="0"/>
+          <w:sz w:val="24"/>
+          <w:sz w:val="24"/>
+          <w:vertAlign w:val="baseline"/>
+        </w:rPr>
+        <w:t>f(x)/g(x) = lim</w:t>
+      </w:r>
+      <w:r>
+        <w:rPr>
+          <w:b/>
+          <w:bCs/>
+          <w:vertAlign w:val="subscript"/>
+        </w:rPr>
+        <w:t xml:space="preserve">x&gt;a </w:t>
+      </w:r>
+      <w:r>
+        <w:rPr>
+          <w:b/>
+          <w:bCs/>
+          <w:position w:val="0"/>
+          <w:sz w:val="24"/>
+          <w:sz w:val="24"/>
+          <w:vertAlign w:val="baseline"/>
+        </w:rPr>
+        <w:t>f’(x)/g’(x)</w:t>
+      </w:r>
+      <w:r>
+        <w:rPr/>
+        <w:tab/>
       </w:r>
     </w:p>
     <w:p>
       <w:pPr>
         <w:pStyle w:val="TextBody"/>
         <w:bidi w:val="0"/>
-        <w:spacing w:lineRule="auto" w:line="240" w:before="0" w:after="140"/>
-        <w:jc w:val="start"/>
-        <w:rPr/>
-      </w:pPr>
-      <w:r>
-        <w:rPr/>
-        <w:tab/>
-      </w:r>
-      <w:r>
-        <w:rPr>
-          <w:b/>
-          <w:bCs/>
-        </w:rPr>
-        <w:t>lim</w:t>
-      </w:r>
-      <w:r>
-        <w:rPr>
-          <w:b/>
-          <w:bCs/>
-          <w:vertAlign w:val="subscript"/>
-        </w:rPr>
-        <w:t xml:space="preserve">x&gt;a </w:t>
-      </w:r>
-      <w:r>
-        <w:rPr>
-          <w:b/>
-          <w:bCs/>
-          <w:position w:val="0"/>
-          <w:sz w:val="24"/>
-          <w:vertAlign w:val="baseline"/>
-        </w:rPr>
-        <w:t>f(x)/g(x) = lim</w:t>
-      </w:r>
-      <w:r>
-        <w:rPr>
-          <w:b/>
-          <w:bCs/>
-          <w:vertAlign w:val="subscript"/>
-        </w:rPr>
-        <w:t xml:space="preserve">x&gt;a </w:t>
-      </w:r>
-      <w:r>
-        <w:rPr>
-          <w:b/>
-          <w:bCs/>
-          <w:position w:val="0"/>
-          <w:sz w:val="24"/>
-          <w:vertAlign w:val="baseline"/>
-        </w:rPr>
-        <w:t>f’(x)/g’(x)</w:t>
-      </w:r>
-      <w:r>
-        <w:rPr/>
-        <w:tab/>
+        <w:spacing w:before="0" w:after="140"/>
+        <w:jc w:val="start"/>
+        <w:rPr>
+          <w:b/>
+          <w:b/>
+          <w:bCs/>
+          <w:sz w:val="28"/>
+          <w:szCs w:val="28"/>
+          <w:u w:val="single"/>
+        </w:rPr>
+      </w:pPr>
+      <w:r>
+        <w:rPr>
+          <w:b/>
+          <w:bCs/>
+          <w:sz w:val="28"/>
+          <w:szCs w:val="28"/>
+          <w:u w:val="single"/>
+        </w:rPr>
+        <w:t>13)Integration</w:t>
       </w:r>
     </w:p>
     <w:p>
@@ -6060,27 +6240,7 @@
       </w:pPr>
       <w:r>
         <w:rPr/>
-        <w:t>13)</w:t>
-      </w:r>
-      <w:r>
-        <w:rPr/>
-        <w:t>Integration</w:t>
-      </w:r>
-    </w:p>
-    <w:p>
-      <w:pPr>
-        <w:pStyle w:val="TextBody"/>
-        <w:bidi w:val="0"/>
-        <w:spacing w:before="0" w:after="140"/>
-        <w:jc w:val="start"/>
-        <w:rPr/>
-      </w:pPr>
-      <w:r>
-        <w:rPr/>
-        <w:tab/>
-      </w:r>
-      <w:r>
-        <w:rPr/>
+        <w:tab/>
         <w:t xml:space="preserve">Integration is a process that calculates the anti-derivative of a function. </w:t>
       </w:r>
       <w:r>
@@ -6129,27 +6289,7 @@
       </w:r>
       <w:r>
         <w:rPr/>
-        <w:t xml:space="preserve"> – </w:t>
-      </w:r>
-      <w:r>
-        <w:rPr/>
-        <w:t xml:space="preserve">It is the integral with </w:t>
-      </w:r>
-      <w:r>
-        <w:rPr/>
-        <w:t xml:space="preserve">no limits w.r.t the domain. It calculates the area under the graph of the function </w:t>
-      </w:r>
-      <w:r>
-        <w:rPr/>
-        <w:t>as a system of functions</w:t>
-      </w:r>
-      <w:r>
-        <w:rPr/>
-        <w:t xml:space="preserve">. It is literally the anti-derivative of a function. </w:t>
-      </w:r>
-      <w:r>
-        <w:rPr/>
-        <w:t>The output is a system of functions.</w:t>
+        <w:t xml:space="preserve"> – It is the integral with no limits w.r.t the domain. It calculates the area under the graph of the function as a system of functions. It is literally the anti-derivative of a function. The output is a system of functions.</w:t>
       </w:r>
     </w:p>
     <w:p>
@@ -6173,11 +6313,7 @@
       </w:r>
       <w:r>
         <w:rPr/>
-        <w:t xml:space="preserve"> – </w:t>
-      </w:r>
-      <w:r>
-        <w:rPr/>
-        <w:t>It is the integral defined from a point a to x. It calculates the area as x increases from a, and hence the name. It is the “area so far funtion”. The output is a function, just put the value of x, and you’ll get the accumulation area.</w:t>
+        <w:t xml:space="preserve"> – It is the integral defined from a point a to x. It calculates the area as x increases from a, and hence the name. It is the “area so far funtion”. The output is a function, just put the value of x, and you’ll get the accumulation area.</w:t>
       </w:r>
     </w:p>
     <w:p>
@@ -6201,11 +6337,7 @@
       </w:r>
       <w:r>
         <w:rPr/>
-        <w:t xml:space="preserve"> </w:t>
-      </w:r>
-      <w:r>
-        <w:rPr/>
-        <w:t>It is the integral defined between two points. It calculates the area between those two points in the domain. The output is the area(a number).</w:t>
+        <w:t xml:space="preserve"> It is the integral defined between two points. It calculates the area between those two points in the domain. The output is the area(a number).</w:t>
       </w:r>
     </w:p>
     <w:p>
@@ -6214,10 +6346,23 @@
         <w:bidi w:val="0"/>
         <w:spacing w:before="0" w:after="140"/>
         <w:jc w:val="start"/>
-        <w:rPr/>
-      </w:pPr>
-      <w:r>
-        <w:rPr/>
+        <w:rPr>
+          <w:b/>
+          <w:b/>
+          <w:bCs/>
+          <w:sz w:val="28"/>
+          <w:szCs w:val="28"/>
+          <w:u w:val="single"/>
+        </w:rPr>
+      </w:pPr>
+      <w:r>
+        <w:rPr>
+          <w:b/>
+          <w:bCs/>
+          <w:sz w:val="28"/>
+          <w:szCs w:val="28"/>
+          <w:u w:val="single"/>
+        </w:rPr>
         <w:t>14) Fundemental Theorem of Calculus</w:t>
       </w:r>
     </w:p>
@@ -6266,7 +6411,7 @@
       </w:r>
       <w:r>
         <w:rPr>
-          <w:rFonts w:eastAsia="Liberation Serif" w:cs="Liberation Serif" w:ascii="Liberation Serif" w:hAnsi="Liberation Serif"/>
+          <w:rFonts w:eastAsia="Liberation Serif" w:cs="Liberation Serif"/>
           <w:b/>
           <w:bCs/>
         </w:rPr>
@@ -6296,6 +6441,7 @@
           <w:b/>
           <w:bCs/>
           <w:position w:val="0"/>
+          <w:sz w:val="24"/>
           <w:sz w:val="24"/>
           <w:vertAlign w:val="baseline"/>
         </w:rPr>
@@ -6318,6 +6464,63 @@
       <w:r>
         <w:rPr/>
         <w:t xml:space="preserve">FTOC 2: </w:t>
+      </w:r>
+    </w:p>
+    <w:p>
+      <w:pPr>
+        <w:pStyle w:val="TextBody"/>
+        <w:numPr>
+          <w:ilvl w:val="0"/>
+          <w:numId w:val="0"/>
+        </w:numPr>
+        <w:bidi w:val="0"/>
+        <w:spacing w:before="0" w:after="140"/>
+        <w:ind w:start="1429" w:hanging="0"/>
+        <w:jc w:val="start"/>
+        <w:rPr/>
+      </w:pPr>
+      <w:r>
+        <w:rPr/>
+        <w:tab/>
+        <w:tab/>
+        <w:tab/>
+      </w:r>
+      <w:r>
+        <w:rPr>
+          <w:rFonts w:eastAsia="Liberation Serif" w:cs="Liberation Serif" w:ascii="Liberation Serif" w:hAnsi="Liberation Serif"/>
+          <w:b/>
+          <w:bCs/>
+        </w:rPr>
+        <w:t>∫</w:t>
+      </w:r>
+      <w:r>
+        <w:rPr>
+          <w:rFonts w:eastAsia="Noto Serif CJK SC" w:cs="Lohit Devanagari"/>
+          <w:b/>
+          <w:bCs/>
+          <w:vertAlign w:val="subscript"/>
+        </w:rPr>
+        <w:t>a</w:t>
+      </w:r>
+      <w:r>
+        <w:rPr>
+          <w:rFonts w:eastAsia="Noto Serif CJK SC" w:cs="Lohit Devanagari"/>
+          <w:b/>
+          <w:bCs/>
+          <w:vertAlign w:val="superscript"/>
+        </w:rPr>
+        <w:t>b</w:t>
+      </w:r>
+      <w:r>
+        <w:rPr>
+          <w:rFonts w:eastAsia="Noto Serif CJK SC" w:cs="Lohit Devanagari"/>
+          <w:b/>
+          <w:bCs/>
+          <w:position w:val="0"/>
+          <w:sz w:val="24"/>
+          <w:vertAlign w:val="baseline"/>
+        </w:rPr>
+        <w:t>f(x) dx = F(b) - F(a)</w:t>
       </w:r>
     </w:p>
     <w:p>

--- a/Mathematics/Calculus.docx
+++ b/Mathematics/Calculus.docx
@@ -1761,10 +1761,9 @@
     <w:p>
       <w:pPr>
         <w:sectPr>
-          <w:type w:val="nextPage"/>
+          <w:type w:val="continuous"/>
           <w:pgSz w:w="11906" w:h="16838"/>
           <w:pgMar w:left="1134" w:right="1134" w:gutter="0" w:header="0" w:top="1134" w:footer="0" w:bottom="1134"/>
-          <w:pgNumType w:fmt="decimal"/>
           <w:formProt w:val="false"/>
           <w:textDirection w:val="lrTb"/>
           <w:docGrid w:type="default" w:linePitch="600" w:charSpace="32768"/>
@@ -3810,36 +3809,176 @@
           <w:sz w:val="24"/>
           <w:shd w:fill="auto" w:val="clear"/>
         </w:rPr>
-        <w:t xml:space="preserve">L is said to be the limit of a function f(x) as x approaches a, and is represented as </w:t>
-      </w:r>
-      <w:r>
-        <w:rPr>
-          <w:b w:val="false"/>
-          <w:bCs w:val="false"/>
-          <w:i w:val="false"/>
-          <w:caps w:val="false"/>
-          <w:smallCaps w:val="false"/>
-          <w:color w:val="000000"/>
-          <w:spacing w:val="0"/>
-          <w:sz w:val="24"/>
-          <w:shd w:fill="auto" w:val="clear"/>
-        </w:rPr>
-        <w:t>above.</w:t>
-      </w:r>
-      <w:r>
-        <w:rPr>
-          <w:b w:val="false"/>
-          <w:bCs w:val="false"/>
-          <w:i w:val="false"/>
-          <w:caps w:val="false"/>
-          <w:smallCaps w:val="false"/>
-          <w:color w:val="000000"/>
-          <w:spacing w:val="0"/>
-          <w:sz w:val="24"/>
-          <w:shd w:fill="auto" w:val="clear"/>
+        <w:t xml:space="preserve">L is said to be the limit of a function f(x) as x approaches a, and is represented as above. </w:t>
+      </w:r>
+    </w:p>
+    <w:p>
+      <w:pPr>
+        <w:pStyle w:val="Normal"/>
+        <w:bidi w:val="0"/>
+        <w:jc w:val="start"/>
+        <w:rPr>
+          <w:rFonts w:ascii="Liberation Serif" w:hAnsi="Liberation Serif"/>
+          <w:b w:val="false"/>
+          <w:b w:val="false"/>
+          <w:bCs w:val="false"/>
+          <w:i w:val="false"/>
+          <w:i w:val="false"/>
+          <w:caps w:val="false"/>
+          <w:smallCaps w:val="false"/>
+          <w:color w:val="000000"/>
+          <w:spacing w:val="0"/>
+          <w:sz w:val="24"/>
+          <w:highlight w:val="none"/>
+          <w:shd w:fill="auto" w:val="clear"/>
+        </w:rPr>
+      </w:pPr>
+      <w:r>
+        <w:rPr>
+          <w:b w:val="false"/>
+          <w:bCs w:val="false"/>
+          <w:i w:val="false"/>
+          <w:caps w:val="false"/>
+          <w:smallCaps w:val="false"/>
+          <w:color w:val="000000"/>
+          <w:spacing w:val="0"/>
+          <w:sz w:val="24"/>
+          <w:shd w:fill="auto" w:val="clear"/>
+        </w:rPr>
+        <w:tab/>
+        <w:tab/>
+        <w:tab/>
+        <w:tab/>
+        <w:tab/>
+      </w:r>
+    </w:p>
+    <w:p>
+      <w:pPr>
+        <w:pStyle w:val="Normal"/>
+        <w:bidi w:val="0"/>
+        <w:jc w:val="start"/>
+        <w:rPr>
+          <w:rFonts w:ascii="Liberation Serif" w:hAnsi="Liberation Serif"/>
+          <w:b w:val="false"/>
+          <w:b w:val="false"/>
+          <w:bCs w:val="false"/>
+          <w:i w:val="false"/>
+          <w:i w:val="false"/>
+          <w:caps w:val="false"/>
+          <w:smallCaps w:val="false"/>
+          <w:color w:val="000000"/>
+          <w:spacing w:val="0"/>
+          <w:sz w:val="24"/>
+          <w:highlight w:val="none"/>
+          <w:shd w:fill="auto" w:val="clear"/>
+        </w:rPr>
+      </w:pPr>
+      <w:r>
+        <w:rPr>
+          <w:b w:val="false"/>
+          <w:bCs w:val="false"/>
+          <w:i w:val="false"/>
+          <w:caps w:val="false"/>
+          <w:smallCaps w:val="false"/>
+          <w:color w:val="000000"/>
+          <w:spacing w:val="0"/>
+          <w:position w:val="0"/>
+          <w:sz w:val="24"/>
+          <w:sz w:val="24"/>
+          <w:shd w:fill="auto" w:val="clear"/>
+          <w:vertAlign w:val="baseline"/>
         </w:rPr>
         <w:t xml:space="preserve"> </w:t>
       </w:r>
+      <w:r>
+        <w:rPr>
+          <w:b w:val="false"/>
+          <w:bCs w:val="false"/>
+          <w:i w:val="false"/>
+          <w:caps w:val="false"/>
+          <w:smallCaps w:val="false"/>
+          <w:color w:val="000000"/>
+          <w:spacing w:val="0"/>
+          <w:position w:val="0"/>
+          <w:sz w:val="24"/>
+          <w:sz w:val="24"/>
+          <w:shd w:fill="auto" w:val="clear"/>
+          <w:vertAlign w:val="baseline"/>
+        </w:rPr>
+        <w:t xml:space="preserve">For every number </w:t>
+      </w:r>
+      <w:r>
+        <w:rPr>
+          <w:rFonts w:eastAsia="Noto Serif CJK SC" w:cs="Lohit Devanagari"/>
+          <w:b/>
+          <w:bCs/>
+          <w:i w:val="false"/>
+          <w:caps w:val="false"/>
+          <w:smallCaps w:val="false"/>
+          <w:color w:val="000000"/>
+          <w:spacing w:val="0"/>
+          <w:position w:val="0"/>
+          <w:sz w:val="24"/>
+          <w:sz w:val="24"/>
+          <w:shd w:fill="auto" w:val="clear"/>
+          <w:vertAlign w:val="baseline"/>
+        </w:rPr>
+        <w:t>δ</w:t>
+      </w:r>
+      <w:r>
+        <w:rPr>
+          <w:rFonts w:eastAsia="Noto Serif CJK SC" w:cs="Lohit Devanagari"/>
+          <w:b w:val="false"/>
+          <w:bCs w:val="false"/>
+          <w:i w:val="false"/>
+          <w:caps w:val="false"/>
+          <w:smallCaps w:val="false"/>
+          <w:color w:val="000000"/>
+          <w:spacing w:val="0"/>
+          <w:position w:val="0"/>
+          <w:sz w:val="24"/>
+          <w:sz w:val="24"/>
+          <w:shd w:fill="auto" w:val="clear"/>
+          <w:vertAlign w:val="baseline"/>
+        </w:rPr>
+        <w:t xml:space="preserve"> &gt; 0 there exists a number </w:t>
+      </w:r>
+      <w:r>
+        <w:rPr>
+          <w:rFonts w:eastAsia="Noto Serif CJK SC" w:cs="Lohit Devanagari"/>
+          <w:b/>
+          <w:bCs/>
+          <w:i w:val="false"/>
+          <w:caps w:val="false"/>
+          <w:smallCaps w:val="false"/>
+          <w:color w:val="000000"/>
+          <w:spacing w:val="0"/>
+          <w:position w:val="0"/>
+          <w:sz w:val="24"/>
+          <w:sz w:val="24"/>
+          <w:shd w:fill="auto" w:val="clear"/>
+          <w:vertAlign w:val="baseline"/>
+        </w:rPr>
+        <w:t xml:space="preserve">ε </w:t>
+      </w:r>
+      <w:r>
+        <w:rPr>
+          <w:rFonts w:eastAsia="Noto Serif CJK SC" w:cs="Lohit Devanagari"/>
+          <w:b w:val="false"/>
+          <w:bCs w:val="false"/>
+          <w:i w:val="false"/>
+          <w:caps w:val="false"/>
+          <w:smallCaps w:val="false"/>
+          <w:color w:val="000000"/>
+          <w:spacing w:val="0"/>
+          <w:position w:val="0"/>
+          <w:sz w:val="24"/>
+          <w:sz w:val="24"/>
+          <w:shd w:fill="auto" w:val="clear"/>
+          <w:vertAlign w:val="baseline"/>
+        </w:rPr>
+        <w:t xml:space="preserve">&gt; 0 </w:t>
+      </w:r>
     </w:p>
     <w:p>
       <w:pPr>
@@ -3864,21 +4003,105 @@
       </w:pPr>
       <w:r>
         <w:rPr>
-          <w:b w:val="false"/>
-          <w:bCs w:val="false"/>
-          <w:i w:val="false"/>
-          <w:caps w:val="false"/>
-          <w:smallCaps w:val="false"/>
-          <w:color w:val="000000"/>
-          <w:spacing w:val="0"/>
-          <w:sz w:val="24"/>
-          <w:shd w:fill="auto" w:val="clear"/>
-        </w:rPr>
-        <w:tab/>
-        <w:tab/>
-        <w:tab/>
-        <w:tab/>
-        <w:tab/>
+          <w:rFonts w:eastAsia="Noto Serif CJK SC" w:cs="Lohit Devanagari"/>
+          <w:b w:val="false"/>
+          <w:bCs w:val="false"/>
+          <w:i w:val="false"/>
+          <w:caps w:val="false"/>
+          <w:smallCaps w:val="false"/>
+          <w:color w:val="000000"/>
+          <w:spacing w:val="0"/>
+          <w:position w:val="0"/>
+          <w:sz w:val="24"/>
+          <w:sz w:val="24"/>
+          <w:shd w:fill="auto" w:val="clear"/>
+          <w:vertAlign w:val="baseline"/>
+        </w:rPr>
+        <w:tab/>
+        <w:tab/>
+        <w:t xml:space="preserve">such that if </w:t>
+      </w:r>
+      <w:r>
+        <w:rPr>
+          <w:rFonts w:eastAsia="Noto Serif CJK SC" w:cs="Lohit Devanagari"/>
+          <w:b/>
+          <w:bCs/>
+          <w:i w:val="false"/>
+          <w:caps w:val="false"/>
+          <w:smallCaps w:val="false"/>
+          <w:color w:val="000000"/>
+          <w:spacing w:val="0"/>
+          <w:position w:val="0"/>
+          <w:sz w:val="24"/>
+          <w:sz w:val="24"/>
+          <w:shd w:fill="auto" w:val="clear"/>
+          <w:vertAlign w:val="baseline"/>
+        </w:rPr>
+        <w:t>0 &lt; | x – a | &lt; δ</w:t>
+      </w:r>
+      <w:r>
+        <w:rPr>
+          <w:rFonts w:eastAsia="Noto Serif CJK SC" w:cs="Lohit Devanagari"/>
+          <w:b w:val="false"/>
+          <w:bCs w:val="false"/>
+          <w:i w:val="false"/>
+          <w:caps w:val="false"/>
+          <w:smallCaps w:val="false"/>
+          <w:color w:val="000000"/>
+          <w:spacing w:val="0"/>
+          <w:position w:val="0"/>
+          <w:sz w:val="24"/>
+          <w:sz w:val="24"/>
+          <w:shd w:fill="auto" w:val="clear"/>
+          <w:vertAlign w:val="baseline"/>
+        </w:rPr>
+        <w:t xml:space="preserve"> , then  </w:t>
+      </w:r>
+      <w:r>
+        <w:rPr>
+          <w:rFonts w:eastAsia="Noto Serif CJK SC" w:cs="Lohit Devanagari"/>
+          <w:b/>
+          <w:bCs/>
+          <w:i w:val="false"/>
+          <w:caps w:val="false"/>
+          <w:smallCaps w:val="false"/>
+          <w:color w:val="000000"/>
+          <w:spacing w:val="0"/>
+          <w:position w:val="0"/>
+          <w:sz w:val="24"/>
+          <w:sz w:val="24"/>
+          <w:shd w:fill="auto" w:val="clear"/>
+          <w:vertAlign w:val="baseline"/>
+        </w:rPr>
+        <w:t>0 &lt; | f(x) – L | &lt; ε</w:t>
+      </w:r>
+    </w:p>
+    <w:p>
+      <w:pPr>
+        <w:pStyle w:val="Normal"/>
+        <w:bidi w:val="0"/>
+        <w:jc w:val="start"/>
+        <w:rPr>
+          <w:rFonts w:ascii="Liberation Serif" w:hAnsi="Liberation Serif" w:eastAsia="Noto Serif CJK SC" w:cs="Lohit Devanagari"/>
+          <w:b/>
+          <w:b/>
+          <w:bCs/>
+          <w:position w:val="0"/>
+          <w:sz w:val="24"/>
+          <w:sz w:val="24"/>
+          <w:vertAlign w:val="baseline"/>
+        </w:rPr>
+      </w:pPr>
+      <w:r>
+        <w:rPr>
+          <w:rFonts w:eastAsia="Noto Serif CJK SC" w:cs="Lohit Devanagari"/>
+          <w:b/>
+          <w:bCs/>
+          <w:position w:val="0"/>
+          <w:sz w:val="24"/>
+          <w:sz w:val="24"/>
+          <w:vertAlign w:val="baseline"/>
+        </w:rPr>
       </w:r>
     </w:p>
     <w:p>
@@ -3904,6 +4127,7 @@
       </w:pPr>
       <w:r>
         <w:rPr>
+          <w:rFonts w:eastAsia="Noto Serif CJK SC" w:cs="Lohit Devanagari"/>
           <w:b w:val="false"/>
           <w:bCs w:val="false"/>
           <w:i w:val="false"/>
@@ -3917,96 +4141,7 @@
           <w:shd w:fill="auto" w:val="clear"/>
           <w:vertAlign w:val="baseline"/>
         </w:rPr>
-        <w:t xml:space="preserve"> </w:t>
-      </w:r>
-      <w:r>
-        <w:rPr>
-          <w:b w:val="false"/>
-          <w:bCs w:val="false"/>
-          <w:i w:val="false"/>
-          <w:caps w:val="false"/>
-          <w:smallCaps w:val="false"/>
-          <w:color w:val="000000"/>
-          <w:spacing w:val="0"/>
-          <w:position w:val="0"/>
-          <w:sz w:val="24"/>
-          <w:sz w:val="24"/>
-          <w:shd w:fill="auto" w:val="clear"/>
-          <w:vertAlign w:val="baseline"/>
-        </w:rPr>
-        <w:t xml:space="preserve">For every number </w:t>
-      </w:r>
-      <w:r>
-        <w:rPr>
-          <w:rFonts w:eastAsia="Noto Serif CJK SC" w:cs="Lohit Devanagari"/>
-          <w:b/>
-          <w:bCs/>
-          <w:i w:val="false"/>
-          <w:caps w:val="false"/>
-          <w:smallCaps w:val="false"/>
-          <w:color w:val="000000"/>
-          <w:spacing w:val="0"/>
-          <w:position w:val="0"/>
-          <w:sz w:val="24"/>
-          <w:sz w:val="24"/>
-          <w:shd w:fill="auto" w:val="clear"/>
-          <w:vertAlign w:val="baseline"/>
-        </w:rPr>
-        <w:t>δ</w:t>
-      </w:r>
-      <w:r>
-        <w:rPr>
-          <w:rFonts w:eastAsia="Noto Serif CJK SC" w:cs="Lohit Devanagari"/>
-          <w:b w:val="false"/>
-          <w:bCs w:val="false"/>
-          <w:i w:val="false"/>
-          <w:caps w:val="false"/>
-          <w:smallCaps w:val="false"/>
-          <w:color w:val="000000"/>
-          <w:spacing w:val="0"/>
-          <w:position w:val="0"/>
-          <w:sz w:val="24"/>
-          <w:sz w:val="24"/>
-          <w:shd w:fill="auto" w:val="clear"/>
-          <w:vertAlign w:val="baseline"/>
-        </w:rPr>
-        <w:t xml:space="preserve"> &gt; 0 there exists a number </w:t>
-      </w:r>
-      <w:r>
-        <w:rPr>
-          <w:rFonts w:eastAsia="Noto Serif CJK SC" w:cs="Lohit Devanagari"/>
-          <w:b/>
-          <w:bCs/>
-          <w:i w:val="false"/>
-          <w:caps w:val="false"/>
-          <w:smallCaps w:val="false"/>
-          <w:color w:val="000000"/>
-          <w:spacing w:val="0"/>
-          <w:position w:val="0"/>
-          <w:sz w:val="24"/>
-          <w:sz w:val="24"/>
-          <w:shd w:fill="auto" w:val="clear"/>
-          <w:vertAlign w:val="baseline"/>
-        </w:rPr>
-        <w:t xml:space="preserve">ε </w:t>
-      </w:r>
-      <w:r>
-        <w:rPr>
-          <w:rFonts w:eastAsia="Noto Serif CJK SC" w:cs="Lohit Devanagari"/>
-          <w:b w:val="false"/>
-          <w:bCs w:val="false"/>
-          <w:i w:val="false"/>
-          <w:caps w:val="false"/>
-          <w:smallCaps w:val="false"/>
-          <w:color w:val="000000"/>
-          <w:spacing w:val="0"/>
-          <w:position w:val="0"/>
-          <w:sz w:val="24"/>
-          <w:sz w:val="24"/>
-          <w:shd w:fill="auto" w:val="clear"/>
-          <w:vertAlign w:val="baseline"/>
-        </w:rPr>
-        <w:t xml:space="preserve">&gt; 0 </w:t>
+        <w:t>Limits can be one-sided, if it approaches the graph only through one side.</w:t>
       </w:r>
     </w:p>
     <w:p>
@@ -4032,206 +4167,16 @@
       </w:pPr>
       <w:r>
         <w:rPr>
-          <w:rFonts w:eastAsia="Noto Serif CJK SC" w:cs="Lohit Devanagari"/>
-          <w:b w:val="false"/>
-          <w:bCs w:val="false"/>
-          <w:i w:val="false"/>
-          <w:caps w:val="false"/>
-          <w:smallCaps w:val="false"/>
-          <w:color w:val="000000"/>
-          <w:spacing w:val="0"/>
-          <w:position w:val="0"/>
-          <w:sz w:val="24"/>
-          <w:sz w:val="24"/>
-          <w:shd w:fill="auto" w:val="clear"/>
-          <w:vertAlign w:val="baseline"/>
-        </w:rPr>
-        <w:tab/>
-        <w:tab/>
-        <w:t xml:space="preserve">such that if </w:t>
-      </w:r>
-      <w:r>
-        <w:rPr>
-          <w:rFonts w:eastAsia="Noto Serif CJK SC" w:cs="Lohit Devanagari"/>
-          <w:b/>
-          <w:bCs/>
-          <w:i w:val="false"/>
-          <w:caps w:val="false"/>
-          <w:smallCaps w:val="false"/>
-          <w:color w:val="000000"/>
-          <w:spacing w:val="0"/>
-          <w:position w:val="0"/>
-          <w:sz w:val="24"/>
-          <w:sz w:val="24"/>
-          <w:shd w:fill="auto" w:val="clear"/>
-          <w:vertAlign w:val="baseline"/>
-        </w:rPr>
-        <w:t>0 &lt; | x – a | &lt; δ</w:t>
-      </w:r>
-      <w:r>
-        <w:rPr>
-          <w:rFonts w:eastAsia="Noto Serif CJK SC" w:cs="Lohit Devanagari"/>
-          <w:b w:val="false"/>
-          <w:bCs w:val="false"/>
-          <w:i w:val="false"/>
-          <w:caps w:val="false"/>
-          <w:smallCaps w:val="false"/>
-          <w:color w:val="000000"/>
-          <w:spacing w:val="0"/>
-          <w:position w:val="0"/>
-          <w:sz w:val="24"/>
-          <w:sz w:val="24"/>
-          <w:shd w:fill="auto" w:val="clear"/>
-          <w:vertAlign w:val="baseline"/>
-        </w:rPr>
-        <w:t xml:space="preserve"> , then  </w:t>
-      </w:r>
-      <w:r>
-        <w:rPr>
-          <w:rFonts w:eastAsia="Noto Serif CJK SC" w:cs="Lohit Devanagari"/>
-          <w:b/>
-          <w:bCs/>
-          <w:i w:val="false"/>
-          <w:caps w:val="false"/>
-          <w:smallCaps w:val="false"/>
-          <w:color w:val="000000"/>
-          <w:spacing w:val="0"/>
-          <w:position w:val="0"/>
-          <w:sz w:val="24"/>
-          <w:sz w:val="24"/>
-          <w:shd w:fill="auto" w:val="clear"/>
-          <w:vertAlign w:val="baseline"/>
-        </w:rPr>
-        <w:t>0 &lt; | f(x) – L | &lt; ε</w:t>
-      </w:r>
-    </w:p>
-    <w:p>
-      <w:pPr>
-        <w:pStyle w:val="Normal"/>
-        <w:bidi w:val="0"/>
-        <w:jc w:val="start"/>
-        <w:rPr>
-          <w:rFonts w:ascii="Liberation Serif" w:hAnsi="Liberation Serif" w:eastAsia="Noto Serif CJK SC" w:cs="Lohit Devanagari"/>
-          <w:b/>
-          <w:b/>
-          <w:bCs/>
-          <w:position w:val="0"/>
-          <w:sz w:val="24"/>
-          <w:sz w:val="24"/>
-          <w:vertAlign w:val="baseline"/>
-        </w:rPr>
-      </w:pPr>
-      <w:r>
-        <w:rPr>
-          <w:rFonts w:eastAsia="Noto Serif CJK SC" w:cs="Lohit Devanagari"/>
-          <w:b/>
-          <w:bCs/>
-          <w:position w:val="0"/>
-          <w:sz w:val="24"/>
-          <w:sz w:val="24"/>
-          <w:vertAlign w:val="baseline"/>
-        </w:rPr>
-      </w:r>
-    </w:p>
-    <w:p>
-      <w:pPr>
-        <w:pStyle w:val="Normal"/>
-        <w:bidi w:val="0"/>
-        <w:jc w:val="start"/>
-        <w:rPr>
-          <w:rFonts w:ascii="Liberation Serif" w:hAnsi="Liberation Serif"/>
-          <w:b w:val="false"/>
-          <w:b w:val="false"/>
-          <w:bCs w:val="false"/>
-          <w:i w:val="false"/>
-          <w:i w:val="false"/>
-          <w:caps w:val="false"/>
-          <w:smallCaps w:val="false"/>
-          <w:color w:val="000000"/>
-          <w:spacing w:val="0"/>
-          <w:sz w:val="24"/>
-          <w:highlight w:val="none"/>
-          <w:shd w:fill="auto" w:val="clear"/>
-        </w:rPr>
-      </w:pPr>
-      <w:r>
-        <w:rPr>
-          <w:rFonts w:eastAsia="Noto Serif CJK SC" w:cs="Lohit Devanagari"/>
-          <w:b w:val="false"/>
-          <w:bCs w:val="false"/>
-          <w:i w:val="false"/>
-          <w:caps w:val="false"/>
-          <w:smallCaps w:val="false"/>
-          <w:color w:val="000000"/>
-          <w:spacing w:val="0"/>
-          <w:position w:val="0"/>
-          <w:sz w:val="24"/>
-          <w:sz w:val="24"/>
-          <w:shd w:fill="auto" w:val="clear"/>
-          <w:vertAlign w:val="baseline"/>
-        </w:rPr>
-        <w:t xml:space="preserve">Limits can be one-sided, </w:t>
-      </w:r>
-      <w:r>
-        <w:rPr>
-          <w:rFonts w:eastAsia="Noto Serif CJK SC" w:cs="Lohit Devanagari"/>
-          <w:b w:val="false"/>
-          <w:bCs w:val="false"/>
-          <w:i w:val="false"/>
-          <w:caps w:val="false"/>
-          <w:smallCaps w:val="false"/>
-          <w:color w:val="000000"/>
-          <w:spacing w:val="0"/>
-          <w:position w:val="0"/>
-          <w:sz w:val="24"/>
-          <w:sz w:val="24"/>
-          <w:shd w:fill="auto" w:val="clear"/>
-          <w:vertAlign w:val="baseline"/>
-        </w:rPr>
-        <w:t>if</w:t>
-      </w:r>
-      <w:r>
-        <w:rPr>
-          <w:rFonts w:eastAsia="Noto Serif CJK SC" w:cs="Lohit Devanagari"/>
-          <w:b w:val="false"/>
-          <w:bCs w:val="false"/>
-          <w:i w:val="false"/>
-          <w:caps w:val="false"/>
-          <w:smallCaps w:val="false"/>
-          <w:color w:val="000000"/>
-          <w:spacing w:val="0"/>
-          <w:position w:val="0"/>
-          <w:sz w:val="24"/>
-          <w:sz w:val="24"/>
-          <w:shd w:fill="auto" w:val="clear"/>
-          <w:vertAlign w:val="baseline"/>
-        </w:rPr>
-        <w:t xml:space="preserve"> it approaches the graph only through one side.</w:t>
-      </w:r>
-    </w:p>
-    <w:p>
-      <w:pPr>
-        <w:pStyle w:val="Normal"/>
-        <w:bidi w:val="0"/>
-        <w:jc w:val="start"/>
-        <w:rPr>
-          <w:rFonts w:ascii="Liberation Serif" w:hAnsi="Liberation Serif"/>
-          <w:b w:val="false"/>
-          <w:b w:val="false"/>
-          <w:bCs w:val="false"/>
-          <w:i w:val="false"/>
-          <w:i w:val="false"/>
-          <w:caps w:val="false"/>
-          <w:smallCaps w:val="false"/>
-          <w:color w:val="000000"/>
-          <w:spacing w:val="0"/>
-          <w:sz w:val="24"/>
-          <w:highlight w:val="none"/>
-          <w:shd w:fill="auto" w:val="clear"/>
-        </w:rPr>
-      </w:pPr>
-      <w:r>
-        <w:rPr/>
+          <w:b w:val="false"/>
+          <w:bCs w:val="false"/>
+          <w:i w:val="false"/>
+          <w:caps w:val="false"/>
+          <w:smallCaps w:val="false"/>
+          <w:color w:val="000000"/>
+          <w:spacing w:val="0"/>
+          <w:sz w:val="24"/>
+          <w:shd w:fill="auto" w:val="clear"/>
+        </w:rPr>
       </w:r>
     </w:p>
     <w:p>
@@ -5375,27 +5320,7 @@
           <w:u w:val="none"/>
           <w:vertAlign w:val="baseline"/>
         </w:rPr>
-        <w:t xml:space="preserve">, and has a well defined slope at that point. Such a graph will </w:t>
-      </w:r>
-      <w:r>
-        <w:rPr>
-          <w:position w:val="0"/>
-          <w:sz w:val="24"/>
-          <w:sz w:val="24"/>
-          <w:u w:val="none"/>
-          <w:vertAlign w:val="baseline"/>
-        </w:rPr>
-        <w:t xml:space="preserve">definitely </w:t>
-      </w:r>
-      <w:r>
-        <w:rPr>
-          <w:position w:val="0"/>
-          <w:sz w:val="24"/>
-          <w:sz w:val="24"/>
-          <w:u w:val="none"/>
-          <w:vertAlign w:val="baseline"/>
-        </w:rPr>
-        <w:t>have</w:t>
+        <w:t>, and has a well defined slope at that point. Such a graph will definitely have</w:t>
       </w:r>
       <w:r>
         <w:rPr>
@@ -5998,15 +5923,7 @@
       </w:r>
       <w:r>
         <w:rPr/>
-        <w:t xml:space="preserve">c is defined as a point on the domain of a function where f(c) is either not defined or f’(c) = 0 </w:t>
-      </w:r>
-      <w:r>
-        <w:rPr/>
-        <w:t>[ horizontal line in graph]</w:t>
-      </w:r>
-      <w:r>
-        <w:rPr/>
-        <w:t>.</w:t>
+        <w:t>c is defined as a point on the domain of a function where f(c) is either not defined or f’(c) = 0 [ horizontal line in graph].</w:t>
         <w:br/>
         <w:tab/>
         <w:t>Thus we can conclude that the only places where maxima and minima can occur throughout the domain [a,b] are the critical points and the end points a and b. But this only tells us that a point is either minima or maxima or an inflextion point. Inorder to identify them correctly, we use the second derivative test as:</w:t>
@@ -6120,15 +6037,7 @@
       </w:pPr>
       <w:r>
         <w:rPr/>
-        <w:t xml:space="preserve">We can </w:t>
-      </w:r>
-      <w:r>
-        <w:rPr/>
-        <w:t xml:space="preserve">also </w:t>
-      </w:r>
-      <w:r>
-        <w:rPr/>
-        <w:t>use all these concpts to draw the graph of almost any function.</w:t>
+        <w:t>We can also use all these concpts to draw the graph of almost any function.</w:t>
       </w:r>
     </w:p>
     <w:p>
@@ -6465,6 +6374,10 @@
         <w:rPr/>
         <w:t xml:space="preserve">FTOC 2: </w:t>
       </w:r>
+      <w:r>
+        <w:rPr/>
+        <w:t>Defines definite integral</w:t>
+      </w:r>
     </w:p>
     <w:p>
       <w:pPr>
@@ -6487,7 +6400,7 @@
       </w:r>
       <w:r>
         <w:rPr>
-          <w:rFonts w:eastAsia="Liberation Serif" w:cs="Liberation Serif" w:ascii="Liberation Serif" w:hAnsi="Liberation Serif"/>
+          <w:rFonts w:eastAsia="Liberation Serif" w:cs="Liberation Serif"/>
           <w:b/>
           <w:bCs/>
         </w:rPr>
@@ -6517,6 +6430,7 @@
           <w:b/>
           <w:bCs/>
           <w:position w:val="0"/>
+          <w:sz w:val="24"/>
           <w:sz w:val="24"/>
           <w:vertAlign w:val="baseline"/>
         </w:rPr>

--- a/Mathematics/Calculus.docx
+++ b/Mathematics/Calculus.docx
@@ -733,7 +733,7 @@
           <w:sz w:val="24"/>
           <w:shd w:fill="auto" w:val="clear"/>
         </w:rPr>
-        <w:t xml:space="preserve">It is important to note that every not every element in codomain has a pre-image in the domain. It is for this reason that we use ‘range’ instead of ‘co-domain’ for plotting graphs. </w:t>
+        <w:t xml:space="preserve">It is important to note that not every element in codomain has a pre-image in the domain. It is for this reason that we use ‘range’ instead of ‘co-domain’ for plotting graphs. </w:t>
       </w:r>
     </w:p>
     <w:p>
@@ -1761,9 +1761,10 @@
     <w:p>
       <w:pPr>
         <w:sectPr>
-          <w:type w:val="continuous"/>
+          <w:type w:val="nextPage"/>
           <w:pgSz w:w="11906" w:h="16838"/>
           <w:pgMar w:left="1134" w:right="1134" w:gutter="0" w:header="0" w:top="1134" w:footer="0" w:bottom="1134"/>
+          <w:pgNumType w:fmt="decimal"/>
           <w:formProt w:val="false"/>
           <w:textDirection w:val="lrTb"/>
           <w:docGrid w:type="default" w:linePitch="600" w:charSpace="32768"/>
@@ -6372,11 +6373,7 @@
       </w:pPr>
       <w:r>
         <w:rPr/>
-        <w:t xml:space="preserve">FTOC 2: </w:t>
-      </w:r>
-      <w:r>
-        <w:rPr/>
-        <w:t>Defines definite integral</w:t>
+        <w:t>FTOC 2: Defines definite integral</w:t>
       </w:r>
     </w:p>
     <w:p>
